--- a/Vp9-Framework.docx
+++ b/Vp9-Framework.docx
@@ -61,9 +61,9 @@
     </w:p>
     <w:tbl>
       <w:tblPr>
-        <w:tblW w:w="11850" w:type="dxa"/>
+        <w:tblW w:w="14940" w:type="dxa"/>
         <w:jc w:val="start"/>
-        <w:tblInd w:w="-1079" w:type="dxa"/>
+        <w:tblInd w:w="91" w:type="dxa"/>
         <w:tblBorders>
           <w:top w:val="single" w:sz="2" w:space="0" w:color="000000"/>
           <w:start w:val="single" w:sz="2" w:space="0" w:color="000000"/>
@@ -78,15 +78,15 @@
         </w:tblCellMar>
       </w:tblPr>
       <w:tblGrid>
-        <w:gridCol w:w="3300"/>
-        <w:gridCol w:w="2460"/>
-        <w:gridCol w:w="6090"/>
+        <w:gridCol w:w="2250"/>
+        <w:gridCol w:w="5850"/>
+        <w:gridCol w:w="6840"/>
       </w:tblGrid>
       <w:tr>
         <w:trPr/>
         <w:tc>
           <w:tcPr>
-            <w:tcW w:w="5760" w:type="dxa"/>
+            <w:tcW w:w="8100" w:type="dxa"/>
             <w:gridSpan w:val="2"/>
             <w:tcBorders>
               <w:top w:val="single" w:sz="2" w:space="0" w:color="000000"/>
@@ -114,7 +114,7 @@
         </w:tc>
         <w:tc>
           <w:tcPr>
-            <w:tcW w:w="6090" w:type="dxa"/>
+            <w:tcW w:w="6840" w:type="dxa"/>
             <w:tcBorders>
               <w:top w:val="single" w:sz="2" w:space="0" w:color="000000"/>
               <w:start w:val="single" w:sz="2" w:space="0" w:color="000000"/>
@@ -155,7 +155,7 @@
         <w:trPr/>
         <w:tc>
           <w:tcPr>
-            <w:tcW w:w="3300" w:type="dxa"/>
+            <w:tcW w:w="2250" w:type="dxa"/>
             <w:tcBorders>
               <w:start w:val="single" w:sz="2" w:space="0" w:color="000000"/>
               <w:bottom w:val="single" w:sz="2" w:space="0" w:color="000000"/>
@@ -173,8 +173,23 @@
             </w:pPr>
             <w:r>
               <w:rPr/>
-            </w:r>
-          </w:p>
+              <w:t>Data type</w:t>
+            </w:r>
+          </w:p>
+        </w:tc>
+        <w:tc>
+          <w:tcPr>
+            <w:tcW w:w="5850" w:type="dxa"/>
+            <w:tcBorders>
+              <w:start w:val="single" w:sz="2" w:space="0" w:color="000000"/>
+              <w:bottom w:val="single" w:sz="2" w:space="0" w:color="000000"/>
+              <w:insideH w:val="single" w:sz="2" w:space="0" w:color="000000"/>
+            </w:tcBorders>
+            <w:shd w:fill="auto" w:val="clear"/>
+            <w:tcMar>
+              <w:start w:w="54" w:type="dxa"/>
+            </w:tcMar>
+          </w:tcPr>
           <w:p>
             <w:pPr>
               <w:pStyle w:val="Normal"/>
@@ -182,13 +197,42 @@
             </w:pPr>
             <w:r>
               <w:rPr/>
-              <w:t>Data type</w:t>
-            </w:r>
-          </w:p>
-        </w:tc>
-        <w:tc>
-          <w:tcPr>
-            <w:tcW w:w="2460" w:type="dxa"/>
+              <w:t>Method</w:t>
+            </w:r>
+          </w:p>
+        </w:tc>
+        <w:tc>
+          <w:tcPr>
+            <w:tcW w:w="6840" w:type="dxa"/>
+            <w:tcBorders>
+              <w:start w:val="single" w:sz="2" w:space="0" w:color="000000"/>
+              <w:bottom w:val="single" w:sz="2" w:space="0" w:color="000000"/>
+              <w:end w:val="single" w:sz="2" w:space="0" w:color="000000"/>
+              <w:insideH w:val="single" w:sz="2" w:space="0" w:color="000000"/>
+              <w:insideV w:val="single" w:sz="2" w:space="0" w:color="000000"/>
+            </w:tcBorders>
+            <w:shd w:fill="auto" w:val="clear"/>
+            <w:tcMar>
+              <w:start w:w="54" w:type="dxa"/>
+            </w:tcMar>
+          </w:tcPr>
+          <w:p>
+            <w:pPr>
+              <w:pStyle w:val="TableContents"/>
+              <w:rPr/>
+            </w:pPr>
+            <w:r>
+              <w:rPr/>
+              <w:t>description</w:t>
+            </w:r>
+          </w:p>
+        </w:tc>
+      </w:tr>
+      <w:tr>
+        <w:trPr/>
+        <w:tc>
+          <w:tcPr>
+            <w:tcW w:w="2250" w:type="dxa"/>
             <w:tcBorders>
               <w:start w:val="single" w:sz="2" w:space="0" w:color="000000"/>
               <w:bottom w:val="single" w:sz="2" w:space="0" w:color="000000"/>
@@ -206,13 +250,53 @@
             </w:pPr>
             <w:r>
               <w:rPr/>
-              <w:t>Method</w:t>
-            </w:r>
-          </w:p>
-        </w:tc>
-        <w:tc>
-          <w:tcPr>
-            <w:tcW w:w="6090" w:type="dxa"/>
+            </w:r>
+          </w:p>
+        </w:tc>
+        <w:tc>
+          <w:tcPr>
+            <w:tcW w:w="5850" w:type="dxa"/>
+            <w:tcBorders>
+              <w:start w:val="single" w:sz="2" w:space="0" w:color="000000"/>
+              <w:bottom w:val="single" w:sz="2" w:space="0" w:color="000000"/>
+              <w:insideH w:val="single" w:sz="2" w:space="0" w:color="000000"/>
+            </w:tcBorders>
+            <w:shd w:fill="auto" w:val="clear"/>
+            <w:tcMar>
+              <w:start w:w="54" w:type="dxa"/>
+            </w:tcMar>
+          </w:tcPr>
+          <w:p>
+            <w:pPr>
+              <w:pStyle w:val="PreformattedText"/>
+              <w:rPr/>
+            </w:pPr>
+            <w:r>
+              <w:rPr>
+                <w:color w:val="FF8080"/>
+              </w:rPr>
+              <w:t>CameraDetail</w:t>
+            </w:r>
+            <w:r>
+              <w:rPr>
+                <w:color w:val="D6BB9A"/>
+              </w:rPr>
+              <w:t>()</w:t>
+            </w:r>
+          </w:p>
+          <w:p>
+            <w:pPr>
+              <w:pStyle w:val="Normal"/>
+              <w:rPr/>
+            </w:pPr>
+            <w:r>
+              <w:rPr/>
+            </w:r>
+          </w:p>
+        </w:tc>
+        <w:tc>
+          <w:tcPr>
+            <w:tcW w:w="6840" w:type="dxa"/>
             <w:tcBorders>
               <w:start w:val="single" w:sz="2" w:space="0" w:color="000000"/>
               <w:bottom w:val="single" w:sz="2" w:space="0" w:color="000000"/>
@@ -232,7 +316,7 @@
             </w:pPr>
             <w:r>
               <w:rPr/>
-              <w:t>description</w:t>
+              <w:t>construction</w:t>
             </w:r>
           </w:p>
         </w:tc>
@@ -243,7 +327,7 @@
         </w:trPr>
         <w:tc>
           <w:tcPr>
-            <w:tcW w:w="3300" w:type="dxa"/>
+            <w:tcW w:w="2250" w:type="dxa"/>
             <w:tcBorders>
               <w:start w:val="single" w:sz="2" w:space="0" w:color="000000"/>
               <w:bottom w:val="single" w:sz="2" w:space="0" w:color="000000"/>
@@ -297,7 +381,7 @@
         </w:tc>
         <w:tc>
           <w:tcPr>
-            <w:tcW w:w="2460" w:type="dxa"/>
+            <w:tcW w:w="5850" w:type="dxa"/>
             <w:tcBorders>
               <w:start w:val="single" w:sz="2" w:space="0" w:color="000000"/>
               <w:bottom w:val="single" w:sz="2" w:space="0" w:color="000000"/>
@@ -373,7 +457,7 @@
         </w:tc>
         <w:tc>
           <w:tcPr>
-            <w:tcW w:w="6090" w:type="dxa"/>
+            <w:tcW w:w="6840" w:type="dxa"/>
             <w:tcBorders>
               <w:start w:val="single" w:sz="2" w:space="0" w:color="000000"/>
               <w:bottom w:val="single" w:sz="2" w:space="0" w:color="000000"/>
@@ -478,7 +562,7 @@
         <w:trPr/>
         <w:tc>
           <w:tcPr>
-            <w:tcW w:w="3300" w:type="dxa"/>
+            <w:tcW w:w="2250" w:type="dxa"/>
             <w:tcBorders>
               <w:start w:val="single" w:sz="2" w:space="0" w:color="000000"/>
               <w:bottom w:val="single" w:sz="2" w:space="0" w:color="000000"/>
@@ -547,7 +631,7 @@
         </w:tc>
         <w:tc>
           <w:tcPr>
-            <w:tcW w:w="2460" w:type="dxa"/>
+            <w:tcW w:w="5850" w:type="dxa"/>
             <w:tcBorders>
               <w:start w:val="single" w:sz="2" w:space="0" w:color="000000"/>
               <w:bottom w:val="single" w:sz="2" w:space="0" w:color="000000"/>
@@ -657,7 +741,7 @@
         </w:tc>
         <w:tc>
           <w:tcPr>
-            <w:tcW w:w="6090" w:type="dxa"/>
+            <w:tcW w:w="6840" w:type="dxa"/>
             <w:tcBorders>
               <w:start w:val="single" w:sz="2" w:space="0" w:color="000000"/>
               <w:bottom w:val="single" w:sz="2" w:space="0" w:color="000000"/>
@@ -734,7 +818,7 @@
         <w:trPr/>
         <w:tc>
           <w:tcPr>
-            <w:tcW w:w="3300" w:type="dxa"/>
+            <w:tcW w:w="2250" w:type="dxa"/>
             <w:tcBorders>
               <w:start w:val="single" w:sz="2" w:space="0" w:color="000000"/>
               <w:bottom w:val="single" w:sz="2" w:space="0" w:color="000000"/>
@@ -770,7 +854,7 @@
         </w:tc>
         <w:tc>
           <w:tcPr>
-            <w:tcW w:w="2460" w:type="dxa"/>
+            <w:tcW w:w="5850" w:type="dxa"/>
             <w:tcBorders>
               <w:start w:val="single" w:sz="2" w:space="0" w:color="000000"/>
               <w:bottom w:val="single" w:sz="2" w:space="0" w:color="000000"/>
@@ -861,7 +945,7 @@
         </w:tc>
         <w:tc>
           <w:tcPr>
-            <w:tcW w:w="6090" w:type="dxa"/>
+            <w:tcW w:w="6840" w:type="dxa"/>
             <w:tcBorders>
               <w:start w:val="single" w:sz="2" w:space="0" w:color="000000"/>
               <w:bottom w:val="single" w:sz="2" w:space="0" w:color="000000"/>
@@ -909,7 +993,7 @@
         <w:trPr/>
         <w:tc>
           <w:tcPr>
-            <w:tcW w:w="3300" w:type="dxa"/>
+            <w:tcW w:w="2250" w:type="dxa"/>
             <w:tcBorders>
               <w:start w:val="single" w:sz="2" w:space="0" w:color="000000"/>
               <w:bottom w:val="single" w:sz="2" w:space="0" w:color="000000"/>
@@ -954,7 +1038,7 @@
         </w:tc>
         <w:tc>
           <w:tcPr>
-            <w:tcW w:w="2460" w:type="dxa"/>
+            <w:tcW w:w="5850" w:type="dxa"/>
             <w:tcBorders>
               <w:start w:val="single" w:sz="2" w:space="0" w:color="000000"/>
               <w:bottom w:val="single" w:sz="2" w:space="0" w:color="000000"/>
@@ -1055,7 +1139,7 @@
         </w:tc>
         <w:tc>
           <w:tcPr>
-            <w:tcW w:w="6090" w:type="dxa"/>
+            <w:tcW w:w="6840" w:type="dxa"/>
             <w:tcBorders>
               <w:start w:val="single" w:sz="2" w:space="0" w:color="000000"/>
               <w:bottom w:val="single" w:sz="2" w:space="0" w:color="000000"/>
@@ -1086,7 +1170,7 @@
         <w:trPr/>
         <w:tc>
           <w:tcPr>
-            <w:tcW w:w="3300" w:type="dxa"/>
+            <w:tcW w:w="2250" w:type="dxa"/>
             <w:tcBorders>
               <w:start w:val="single" w:sz="2" w:space="0" w:color="000000"/>
               <w:bottom w:val="single" w:sz="2" w:space="0" w:color="000000"/>
@@ -1137,7 +1221,7 @@
         </w:tc>
         <w:tc>
           <w:tcPr>
-            <w:tcW w:w="2460" w:type="dxa"/>
+            <w:tcW w:w="5850" w:type="dxa"/>
             <w:tcBorders>
               <w:start w:val="single" w:sz="2" w:space="0" w:color="000000"/>
               <w:bottom w:val="single" w:sz="2" w:space="0" w:color="000000"/>
@@ -1191,7 +1275,7 @@
         </w:tc>
         <w:tc>
           <w:tcPr>
-            <w:tcW w:w="6090" w:type="dxa"/>
+            <w:tcW w:w="6840" w:type="dxa"/>
             <w:tcBorders>
               <w:start w:val="single" w:sz="2" w:space="0" w:color="000000"/>
               <w:bottom w:val="single" w:sz="2" w:space="0" w:color="000000"/>
@@ -1241,7 +1325,19 @@
             </w:pPr>
             <w:r>
               <w:rPr/>
-              <w:t xml:space="preserve">ex: </w:t>
+              <w:t xml:space="preserve">ex: camera_id: </w:t>
+            </w:r>
+            <w:r>
+              <w:rPr/>
+              <w:t>"</w:t>
+            </w:r>
+            <w:r>
+              <w:rPr/>
+              <w:t>6581</w:t>
+            </w:r>
+            <w:r>
+              <w:rPr/>
+              <w:t>"</w:t>
             </w:r>
           </w:p>
         </w:tc>
@@ -1250,7 +1346,7 @@
         <w:trPr/>
         <w:tc>
           <w:tcPr>
-            <w:tcW w:w="3300" w:type="dxa"/>
+            <w:tcW w:w="2250" w:type="dxa"/>
             <w:tcBorders>
               <w:start w:val="single" w:sz="2" w:space="0" w:color="000000"/>
               <w:bottom w:val="single" w:sz="2" w:space="0" w:color="000000"/>
@@ -1301,7 +1397,7 @@
         </w:tc>
         <w:tc>
           <w:tcPr>
-            <w:tcW w:w="2460" w:type="dxa"/>
+            <w:tcW w:w="5850" w:type="dxa"/>
             <w:tcBorders>
               <w:start w:val="single" w:sz="2" w:space="0" w:color="000000"/>
               <w:bottom w:val="single" w:sz="2" w:space="0" w:color="000000"/>
@@ -1390,7 +1486,7 @@
         </w:tc>
         <w:tc>
           <w:tcPr>
-            <w:tcW w:w="6090" w:type="dxa"/>
+            <w:tcW w:w="6840" w:type="dxa"/>
             <w:tcBorders>
               <w:start w:val="single" w:sz="2" w:space="0" w:color="000000"/>
               <w:bottom w:val="single" w:sz="2" w:space="0" w:color="000000"/>
@@ -1412,6 +1508,42 @@
             </w:pPr>
             <w:r>
               <w:rPr/>
+              <w:t>set camera ID</w:t>
+            </w:r>
+          </w:p>
+          <w:p>
+            <w:pPr>
+              <w:pStyle w:val="TableContents"/>
+              <w:suppressLineNumbers/>
+              <w:ind w:start="0" w:end="-1080" w:hanging="0"/>
+              <w:rPr/>
+            </w:pPr>
+            <w:r>
+              <w:rPr/>
+            </w:r>
+          </w:p>
+          <w:p>
+            <w:pPr>
+              <w:pStyle w:val="TableContents"/>
+              <w:suppressLineNumbers/>
+              <w:ind w:start="0" w:end="-1080" w:hanging="0"/>
+              <w:rPr/>
+            </w:pPr>
+            <w:r>
+              <w:rPr/>
+              <w:t>ex:</w:t>
+            </w:r>
+          </w:p>
+          <w:p>
+            <w:pPr>
+              <w:pStyle w:val="TableContents"/>
+              <w:suppressLineNumbers/>
+              <w:ind w:start="0" w:end="-1080" w:hanging="0"/>
+              <w:rPr/>
+            </w:pPr>
+            <w:r>
+              <w:rPr/>
+              <w:t>cam.setCamID("6851")</w:t>
             </w:r>
           </w:p>
         </w:tc>
@@ -1420,7 +1552,7 @@
         <w:trPr/>
         <w:tc>
           <w:tcPr>
-            <w:tcW w:w="3300" w:type="dxa"/>
+            <w:tcW w:w="2250" w:type="dxa"/>
             <w:tcBorders>
               <w:start w:val="single" w:sz="2" w:space="0" w:color="000000"/>
               <w:bottom w:val="single" w:sz="2" w:space="0" w:color="000000"/>
@@ -1450,7 +1582,7 @@
         </w:tc>
         <w:tc>
           <w:tcPr>
-            <w:tcW w:w="2460" w:type="dxa"/>
+            <w:tcW w:w="5850" w:type="dxa"/>
             <w:tcBorders>
               <w:start w:val="single" w:sz="2" w:space="0" w:color="000000"/>
               <w:bottom w:val="single" w:sz="2" w:space="0" w:color="000000"/>
@@ -1479,29 +1611,60 @@
             <w:r>
               <w:rPr>
                 <w:b/>
+                <w:color w:val="D6BB9A"/>
               </w:rPr>
               <w:t>()</w:t>
             </w:r>
-          </w:p>
-          <w:p>
-            <w:pPr>
-              <w:pStyle w:val="PreformattedText"/>
-              <w:spacing w:before="0" w:after="0"/>
-              <w:ind w:start="0" w:end="0" w:hanging="0"/>
-              <w:rPr>
-                <w:b/>
-              </w:rPr>
-            </w:pPr>
-            <w:r>
-              <w:rPr>
-                <w:b/>
-              </w:rPr>
-            </w:r>
-          </w:p>
-        </w:tc>
-        <w:tc>
-          <w:tcPr>
-            <w:tcW w:w="6090" w:type="dxa"/>
+            <w:r>
+              <w:rPr>
+                <w:b/>
+                <w:color w:val="BEC0C2"/>
+              </w:rPr>
+              <w:t xml:space="preserve"> </w:t>
+            </w:r>
+            <w:r>
+              <w:rPr>
+                <w:b/>
+                <w:i/>
+                <w:color w:val="45C6D6"/>
+              </w:rPr>
+              <w:t>const</w:t>
+            </w:r>
+          </w:p>
+          <w:p>
+            <w:pPr>
+              <w:pStyle w:val="PreformattedText"/>
+              <w:spacing w:before="0" w:after="0"/>
+              <w:ind w:start="0" w:end="0" w:hanging="0"/>
+              <w:rPr>
+                <w:b/>
+              </w:rPr>
+            </w:pPr>
+            <w:r>
+              <w:rPr>
+                <w:b/>
+              </w:rPr>
+            </w:r>
+          </w:p>
+          <w:p>
+            <w:pPr>
+              <w:pStyle w:val="PreformattedText"/>
+              <w:spacing w:before="0" w:after="0"/>
+              <w:ind w:start="0" w:end="0" w:hanging="0"/>
+              <w:rPr>
+                <w:b/>
+              </w:rPr>
+            </w:pPr>
+            <w:r>
+              <w:rPr>
+                <w:b/>
+              </w:rPr>
+            </w:r>
+          </w:p>
+        </w:tc>
+        <w:tc>
+          <w:tcPr>
+            <w:tcW w:w="6840" w:type="dxa"/>
             <w:tcBorders>
               <w:start w:val="single" w:sz="2" w:space="0" w:color="000000"/>
               <w:bottom w:val="single" w:sz="2" w:space="0" w:color="000000"/>
@@ -1564,7 +1727,7 @@
         <w:trPr/>
         <w:tc>
           <w:tcPr>
-            <w:tcW w:w="3300" w:type="dxa"/>
+            <w:tcW w:w="2250" w:type="dxa"/>
             <w:tcBorders>
               <w:start w:val="single" w:sz="2" w:space="0" w:color="000000"/>
               <w:bottom w:val="single" w:sz="2" w:space="0" w:color="000000"/>
@@ -1594,7 +1757,7 @@
         </w:tc>
         <w:tc>
           <w:tcPr>
-            <w:tcW w:w="2460" w:type="dxa"/>
+            <w:tcW w:w="5850" w:type="dxa"/>
             <w:tcBorders>
               <w:start w:val="single" w:sz="2" w:space="0" w:color="000000"/>
               <w:bottom w:val="single" w:sz="2" w:space="0" w:color="000000"/>
@@ -1620,11 +1783,82 @@
               </w:rPr>
               <w:t>setGroupAddress</w:t>
             </w:r>
-          </w:p>
-        </w:tc>
-        <w:tc>
-          <w:tcPr>
-            <w:tcW w:w="6090" w:type="dxa"/>
+            <w:r>
+              <w:rPr>
+                <w:b/>
+                <w:color w:val="D6BB9A"/>
+              </w:rPr>
+              <w:t>(</w:t>
+            </w:r>
+            <w:r>
+              <w:rPr>
+                <w:b/>
+                <w:i/>
+                <w:color w:val="45C6D6"/>
+              </w:rPr>
+              <w:t>const</w:t>
+            </w:r>
+            <w:r>
+              <w:rPr>
+                <w:b/>
+                <w:color w:val="BEC0C2"/>
+              </w:rPr>
+              <w:t xml:space="preserve"> </w:t>
+            </w:r>
+            <w:r>
+              <w:rPr>
+                <w:b/>
+                <w:color w:val="FF8080"/>
+              </w:rPr>
+              <w:t>string</w:t>
+            </w:r>
+            <w:r>
+              <w:rPr>
+                <w:b/>
+                <w:color w:val="BEC0C2"/>
+              </w:rPr>
+              <w:t xml:space="preserve"> </w:t>
+            </w:r>
+            <w:r>
+              <w:rPr>
+                <w:b/>
+                <w:color w:val="D6BB9A"/>
+              </w:rPr>
+              <w:t>&amp;</w:t>
+            </w:r>
+            <w:r>
+              <w:rPr>
+                <w:b/>
+              </w:rPr>
+              <w:t>value</w:t>
+            </w:r>
+            <w:r>
+              <w:rPr>
+                <w:b/>
+                <w:color w:val="D6BB9A"/>
+              </w:rPr>
+              <w:t>)</w:t>
+            </w:r>
+          </w:p>
+          <w:p>
+            <w:pPr>
+              <w:pStyle w:val="PreformattedText"/>
+              <w:spacing w:before="0" w:after="0"/>
+              <w:ind w:start="0" w:end="0" w:hanging="0"/>
+              <w:rPr>
+                <w:b/>
+              </w:rPr>
+            </w:pPr>
+            <w:r>
+              <w:rPr>
+                <w:b/>
+              </w:rPr>
+            </w:r>
+          </w:p>
+        </w:tc>
+        <w:tc>
+          <w:tcPr>
+            <w:tcW w:w="6840" w:type="dxa"/>
             <w:tcBorders>
               <w:start w:val="single" w:sz="2" w:space="0" w:color="000000"/>
               <w:bottom w:val="single" w:sz="2" w:space="0" w:color="000000"/>
@@ -1695,7 +1929,7 @@
         <w:trPr/>
         <w:tc>
           <w:tcPr>
-            <w:tcW w:w="3300" w:type="dxa"/>
+            <w:tcW w:w="2250" w:type="dxa"/>
             <w:tcBorders>
               <w:start w:val="single" w:sz="2" w:space="0" w:color="000000"/>
               <w:bottom w:val="single" w:sz="2" w:space="0" w:color="000000"/>
@@ -1731,7 +1965,7 @@
         </w:tc>
         <w:tc>
           <w:tcPr>
-            <w:tcW w:w="2460" w:type="dxa"/>
+            <w:tcW w:w="5850" w:type="dxa"/>
             <w:tcBorders>
               <w:start w:val="single" w:sz="2" w:space="0" w:color="000000"/>
               <w:bottom w:val="single" w:sz="2" w:space="0" w:color="000000"/>
@@ -1760,6 +1994,7 @@
             <w:r>
               <w:rPr>
                 <w:b/>
+                <w:color w:val="D6BB9A"/>
               </w:rPr>
               <w:t>()</w:t>
             </w:r>
@@ -1767,7 +2002,7 @@
         </w:tc>
         <w:tc>
           <w:tcPr>
-            <w:tcW w:w="6090" w:type="dxa"/>
+            <w:tcW w:w="6840" w:type="dxa"/>
             <w:tcBorders>
               <w:start w:val="single" w:sz="2" w:space="0" w:color="000000"/>
               <w:bottom w:val="single" w:sz="2" w:space="0" w:color="000000"/>
@@ -1787,6 +2022,443 @@
             </w:pPr>
             <w:r>
               <w:rPr/>
+              <w:t xml:space="preserve">convert infomation (camID, url, groupID, group adress..) to json type then return as </w:t>
+            </w:r>
+            <w:r>
+              <w:rPr>
+                <w:color w:val="FF8080"/>
+              </w:rPr>
+              <w:t>string</w:t>
+            </w:r>
+          </w:p>
+        </w:tc>
+      </w:tr>
+      <w:tr>
+        <w:trPr/>
+        <w:tc>
+          <w:tcPr>
+            <w:tcW w:w="2250" w:type="dxa"/>
+            <w:tcBorders>
+              <w:start w:val="single" w:sz="2" w:space="0" w:color="000000"/>
+              <w:bottom w:val="single" w:sz="2" w:space="0" w:color="000000"/>
+              <w:insideH w:val="single" w:sz="2" w:space="0" w:color="000000"/>
+            </w:tcBorders>
+            <w:shd w:fill="auto" w:val="clear"/>
+            <w:tcMar>
+              <w:start w:w="54" w:type="dxa"/>
+            </w:tcMar>
+          </w:tcPr>
+          <w:p>
+            <w:pPr>
+              <w:pStyle w:val="PreformattedText"/>
+              <w:spacing w:before="0" w:after="0"/>
+              <w:ind w:start="0" w:end="0" w:hanging="0"/>
+              <w:rPr>
+                <w:color w:val="D69AA7"/>
+              </w:rPr>
+            </w:pPr>
+            <w:r>
+              <w:rPr>
+                <w:color w:val="FF8080"/>
+              </w:rPr>
+              <w:t>Json</w:t>
+            </w:r>
+            <w:r>
+              <w:rPr>
+                <w:color w:val="D6BB9A"/>
+              </w:rPr>
+              <w:t>::</w:t>
+            </w:r>
+            <w:r>
+              <w:rPr>
+                <w:color w:val="FF8080"/>
+              </w:rPr>
+              <w:t>Value</w:t>
+            </w:r>
+            <w:r>
+              <w:rPr>
+                <w:color w:val="BEC0C2"/>
+              </w:rPr>
+              <w:t xml:space="preserve"> </w:t>
+            </w:r>
+          </w:p>
+          <w:p>
+            <w:pPr>
+              <w:pStyle w:val="PreformattedText"/>
+              <w:spacing w:before="0" w:after="0"/>
+              <w:ind w:start="0" w:end="0" w:hanging="0"/>
+              <w:rPr>
+                <w:color w:val="D69AA7"/>
+              </w:rPr>
+            </w:pPr>
+            <w:r>
+              <w:rPr>
+                <w:color w:val="D69AA7"/>
+              </w:rPr>
+            </w:r>
+          </w:p>
+        </w:tc>
+        <w:tc>
+          <w:tcPr>
+            <w:tcW w:w="5850" w:type="dxa"/>
+            <w:tcBorders>
+              <w:start w:val="single" w:sz="2" w:space="0" w:color="000000"/>
+              <w:bottom w:val="single" w:sz="2" w:space="0" w:color="000000"/>
+              <w:insideH w:val="single" w:sz="2" w:space="0" w:color="000000"/>
+            </w:tcBorders>
+            <w:shd w:fill="auto" w:val="clear"/>
+            <w:tcMar>
+              <w:start w:w="54" w:type="dxa"/>
+            </w:tcMar>
+          </w:tcPr>
+          <w:p>
+            <w:pPr>
+              <w:pStyle w:val="PreformattedText"/>
+              <w:spacing w:before="0" w:after="0"/>
+              <w:ind w:start="0" w:end="0" w:hanging="0"/>
+              <w:rPr>
+                <w:b/>
+                <w:color w:val="D69AA7"/>
+              </w:rPr>
+            </w:pPr>
+            <w:r>
+              <w:rPr>
+                <w:b/>
+                <w:color w:val="D69AA7"/>
+              </w:rPr>
+              <w:t>toJson</w:t>
+            </w:r>
+            <w:r>
+              <w:rPr>
+                <w:b/>
+                <w:color w:val="D6BB9A"/>
+              </w:rPr>
+              <w:t>()</w:t>
+            </w:r>
+          </w:p>
+        </w:tc>
+        <w:tc>
+          <w:tcPr>
+            <w:tcW w:w="6840" w:type="dxa"/>
+            <w:tcBorders>
+              <w:start w:val="single" w:sz="2" w:space="0" w:color="000000"/>
+              <w:bottom w:val="single" w:sz="2" w:space="0" w:color="000000"/>
+              <w:end w:val="single" w:sz="2" w:space="0" w:color="000000"/>
+              <w:insideH w:val="single" w:sz="2" w:space="0" w:color="000000"/>
+              <w:insideV w:val="single" w:sz="2" w:space="0" w:color="000000"/>
+            </w:tcBorders>
+            <w:shd w:fill="auto" w:val="clear"/>
+            <w:tcMar>
+              <w:start w:w="54" w:type="dxa"/>
+            </w:tcMar>
+          </w:tcPr>
+          <w:p>
+            <w:pPr>
+              <w:pStyle w:val="TableContents"/>
+              <w:rPr/>
+            </w:pPr>
+            <w:r>
+              <w:rPr/>
+              <w:t xml:space="preserve">convert infomation (camID, url, groupID, group adress..) to json type then return as </w:t>
+            </w:r>
+            <w:r>
+              <w:rPr>
+                <w:color w:val="FF8080"/>
+              </w:rPr>
+              <w:t>Json</w:t>
+            </w:r>
+            <w:r>
+              <w:rPr>
+                <w:color w:val="D6BB9A"/>
+              </w:rPr>
+              <w:t>::</w:t>
+            </w:r>
+            <w:r>
+              <w:rPr>
+                <w:color w:val="FF8080"/>
+              </w:rPr>
+              <w:t>Value</w:t>
+            </w:r>
+          </w:p>
+        </w:tc>
+      </w:tr>
+      <w:tr>
+        <w:trPr/>
+        <w:tc>
+          <w:tcPr>
+            <w:tcW w:w="2250" w:type="dxa"/>
+            <w:tcBorders>
+              <w:start w:val="single" w:sz="2" w:space="0" w:color="000000"/>
+              <w:bottom w:val="single" w:sz="2" w:space="0" w:color="000000"/>
+              <w:insideH w:val="single" w:sz="2" w:space="0" w:color="000000"/>
+            </w:tcBorders>
+            <w:shd w:fill="auto" w:val="clear"/>
+            <w:tcMar>
+              <w:start w:w="54" w:type="dxa"/>
+            </w:tcMar>
+          </w:tcPr>
+          <w:p>
+            <w:pPr>
+              <w:pStyle w:val="PreformattedText"/>
+              <w:spacing w:before="0" w:after="0"/>
+              <w:ind w:start="0" w:end="0" w:hanging="0"/>
+              <w:rPr>
+                <w:color w:val="D69AA7"/>
+              </w:rPr>
+            </w:pPr>
+            <w:r>
+              <w:rPr>
+                <w:color w:val="D69AA7"/>
+              </w:rPr>
+              <w:t>int</w:t>
+            </w:r>
+            <w:r>
+              <w:rPr>
+                <w:color w:val="BEC0C2"/>
+              </w:rPr>
+              <w:t xml:space="preserve"> </w:t>
+            </w:r>
+          </w:p>
+          <w:p>
+            <w:pPr>
+              <w:pStyle w:val="PreformattedText"/>
+              <w:spacing w:before="0" w:after="0"/>
+              <w:ind w:start="0" w:end="0" w:hanging="0"/>
+              <w:rPr>
+                <w:color w:val="D69AA7"/>
+              </w:rPr>
+            </w:pPr>
+            <w:r>
+              <w:rPr>
+                <w:color w:val="D69AA7"/>
+              </w:rPr>
+            </w:r>
+          </w:p>
+        </w:tc>
+        <w:tc>
+          <w:tcPr>
+            <w:tcW w:w="5850" w:type="dxa"/>
+            <w:tcBorders>
+              <w:start w:val="single" w:sz="2" w:space="0" w:color="000000"/>
+              <w:bottom w:val="single" w:sz="2" w:space="0" w:color="000000"/>
+              <w:insideH w:val="single" w:sz="2" w:space="0" w:color="000000"/>
+            </w:tcBorders>
+            <w:shd w:fill="auto" w:val="clear"/>
+            <w:tcMar>
+              <w:start w:w="54" w:type="dxa"/>
+            </w:tcMar>
+          </w:tcPr>
+          <w:p>
+            <w:pPr>
+              <w:pStyle w:val="PreformattedText"/>
+              <w:spacing w:before="0" w:after="0"/>
+              <w:ind w:start="0" w:end="0" w:hanging="0"/>
+              <w:rPr>
+                <w:b/>
+                <w:color w:val="D69AA7"/>
+              </w:rPr>
+            </w:pPr>
+            <w:r>
+              <w:rPr>
+                <w:b/>
+                <w:color w:val="D69AA7"/>
+              </w:rPr>
+              <w:t>getGroupID</w:t>
+            </w:r>
+            <w:r>
+              <w:rPr>
+                <w:b/>
+                <w:color w:val="D6BB9A"/>
+              </w:rPr>
+              <w:t>()</w:t>
+            </w:r>
+            <w:r>
+              <w:rPr>
+                <w:b/>
+                <w:color w:val="BEC0C2"/>
+              </w:rPr>
+              <w:t xml:space="preserve"> </w:t>
+            </w:r>
+            <w:r>
+              <w:rPr>
+                <w:b/>
+                <w:i/>
+                <w:color w:val="45C6D6"/>
+              </w:rPr>
+              <w:t>const</w:t>
+            </w:r>
+          </w:p>
+        </w:tc>
+        <w:tc>
+          <w:tcPr>
+            <w:tcW w:w="6840" w:type="dxa"/>
+            <w:tcBorders>
+              <w:start w:val="single" w:sz="2" w:space="0" w:color="000000"/>
+              <w:bottom w:val="single" w:sz="2" w:space="0" w:color="000000"/>
+              <w:end w:val="single" w:sz="2" w:space="0" w:color="000000"/>
+              <w:insideH w:val="single" w:sz="2" w:space="0" w:color="000000"/>
+              <w:insideV w:val="single" w:sz="2" w:space="0" w:color="000000"/>
+            </w:tcBorders>
+            <w:shd w:fill="auto" w:val="clear"/>
+            <w:tcMar>
+              <w:start w:w="54" w:type="dxa"/>
+            </w:tcMar>
+          </w:tcPr>
+          <w:p>
+            <w:pPr>
+              <w:pStyle w:val="TableContents"/>
+              <w:rPr/>
+            </w:pPr>
+            <w:r>
+              <w:rPr/>
+              <w:t xml:space="preserve">return unique groupID </w:t>
+            </w:r>
+          </w:p>
+        </w:tc>
+      </w:tr>
+      <w:tr>
+        <w:trPr/>
+        <w:tc>
+          <w:tcPr>
+            <w:tcW w:w="2250" w:type="dxa"/>
+            <w:tcBorders>
+              <w:start w:val="single" w:sz="2" w:space="0" w:color="000000"/>
+              <w:bottom w:val="single" w:sz="2" w:space="0" w:color="000000"/>
+              <w:insideH w:val="single" w:sz="2" w:space="0" w:color="000000"/>
+            </w:tcBorders>
+            <w:shd w:fill="auto" w:val="clear"/>
+            <w:tcMar>
+              <w:start w:w="54" w:type="dxa"/>
+            </w:tcMar>
+          </w:tcPr>
+          <w:p>
+            <w:pPr>
+              <w:pStyle w:val="PreformattedText"/>
+              <w:spacing w:before="0" w:after="0"/>
+              <w:ind w:start="0" w:end="0" w:hanging="0"/>
+              <w:rPr>
+                <w:color w:val="D69AA7"/>
+              </w:rPr>
+            </w:pPr>
+            <w:r>
+              <w:rPr>
+                <w:color w:val="D69AA7"/>
+              </w:rPr>
+              <w:t>void</w:t>
+            </w:r>
+            <w:r>
+              <w:rPr>
+                <w:color w:val="BEC0C2"/>
+              </w:rPr>
+              <w:t xml:space="preserve"> </w:t>
+            </w:r>
+          </w:p>
+          <w:p>
+            <w:pPr>
+              <w:pStyle w:val="PreformattedText"/>
+              <w:spacing w:before="0" w:after="0"/>
+              <w:ind w:start="0" w:end="0" w:hanging="0"/>
+              <w:rPr>
+                <w:color w:val="D69AA7"/>
+              </w:rPr>
+            </w:pPr>
+            <w:r>
+              <w:rPr>
+                <w:color w:val="D69AA7"/>
+              </w:rPr>
+            </w:r>
+          </w:p>
+        </w:tc>
+        <w:tc>
+          <w:tcPr>
+            <w:tcW w:w="5850" w:type="dxa"/>
+            <w:tcBorders>
+              <w:start w:val="single" w:sz="2" w:space="0" w:color="000000"/>
+              <w:bottom w:val="single" w:sz="2" w:space="0" w:color="000000"/>
+              <w:insideH w:val="single" w:sz="2" w:space="0" w:color="000000"/>
+            </w:tcBorders>
+            <w:shd w:fill="auto" w:val="clear"/>
+            <w:tcMar>
+              <w:start w:w="54" w:type="dxa"/>
+            </w:tcMar>
+          </w:tcPr>
+          <w:p>
+            <w:pPr>
+              <w:pStyle w:val="PreformattedText"/>
+              <w:spacing w:before="0" w:after="0"/>
+              <w:ind w:start="0" w:end="0" w:hanging="0"/>
+              <w:rPr>
+                <w:b/>
+                <w:color w:val="D69AA7"/>
+              </w:rPr>
+            </w:pPr>
+            <w:r>
+              <w:rPr>
+                <w:b/>
+                <w:color w:val="D69AA7"/>
+              </w:rPr>
+              <w:t>setGroupID</w:t>
+            </w:r>
+            <w:r>
+              <w:rPr>
+                <w:b/>
+                <w:color w:val="D6BB9A"/>
+              </w:rPr>
+              <w:t>(</w:t>
+            </w:r>
+            <w:r>
+              <w:rPr>
+                <w:b/>
+                <w:color w:val="D69AA7"/>
+              </w:rPr>
+              <w:t>int</w:t>
+            </w:r>
+            <w:r>
+              <w:rPr>
+                <w:b/>
+                <w:color w:val="BEC0C2"/>
+              </w:rPr>
+              <w:t xml:space="preserve"> </w:t>
+            </w:r>
+            <w:r>
+              <w:rPr>
+                <w:b/>
+                <w:color w:val="D69AA7"/>
+              </w:rPr>
+              <w:t>value</w:t>
+            </w:r>
+            <w:r>
+              <w:rPr>
+                <w:b/>
+                <w:color w:val="D6BB9A"/>
+              </w:rPr>
+              <w:t>)</w:t>
+            </w:r>
+          </w:p>
+        </w:tc>
+        <w:tc>
+          <w:tcPr>
+            <w:tcW w:w="6840" w:type="dxa"/>
+            <w:tcBorders>
+              <w:start w:val="single" w:sz="2" w:space="0" w:color="000000"/>
+              <w:bottom w:val="single" w:sz="2" w:space="0" w:color="000000"/>
+              <w:end w:val="single" w:sz="2" w:space="0" w:color="000000"/>
+              <w:insideH w:val="single" w:sz="2" w:space="0" w:color="000000"/>
+              <w:insideV w:val="single" w:sz="2" w:space="0" w:color="000000"/>
+            </w:tcBorders>
+            <w:shd w:fill="auto" w:val="clear"/>
+            <w:tcMar>
+              <w:start w:w="54" w:type="dxa"/>
+            </w:tcMar>
+          </w:tcPr>
+          <w:p>
+            <w:pPr>
+              <w:pStyle w:val="TableContents"/>
+              <w:rPr/>
+            </w:pPr>
+            <w:r>
+              <w:rPr/>
+              <w:t>set groupId value</w:t>
             </w:r>
           </w:p>
         </w:tc>
@@ -1806,6 +2478,24 @@
     <w:p>
       <w:pPr>
         <w:pStyle w:val="Normal"/>
+        <w:rPr/>
+      </w:pPr>
+      <w:r>
+        <w:rPr>
+          <w:color w:val="FF8080"/>
+        </w:rPr>
+        <w:t xml:space="preserve">2.2 - </w:t>
+      </w:r>
+      <w:r>
+        <w:rPr>
+          <w:color w:val="FF8080"/>
+        </w:rPr>
+        <w:t>LoginCmsVp9</w:t>
+      </w:r>
+    </w:p>
+    <w:p>
+      <w:pPr>
+        <w:pStyle w:val="Normal"/>
         <w:rPr>
           <w:u w:val="double"/>
         </w:rPr>
@@ -1816,9 +2506,4478 @@
         </w:rPr>
       </w:r>
     </w:p>
+    <w:tbl>
+      <w:tblPr>
+        <w:tblW w:w="14850" w:type="dxa"/>
+        <w:jc w:val="start"/>
+        <w:tblInd w:w="181" w:type="dxa"/>
+        <w:tblBorders>
+          <w:top w:val="single" w:sz="2" w:space="0" w:color="000000"/>
+          <w:start w:val="single" w:sz="2" w:space="0" w:color="000000"/>
+          <w:bottom w:val="single" w:sz="2" w:space="0" w:color="000000"/>
+          <w:insideH w:val="single" w:sz="2" w:space="0" w:color="000000"/>
+        </w:tblBorders>
+        <w:tblCellMar>
+          <w:top w:w="55" w:type="dxa"/>
+          <w:start w:w="54" w:type="dxa"/>
+          <w:bottom w:w="55" w:type="dxa"/>
+          <w:end w:w="55" w:type="dxa"/>
+        </w:tblCellMar>
+      </w:tblPr>
+      <w:tblGrid>
+        <w:gridCol w:w="2160"/>
+        <w:gridCol w:w="5850"/>
+        <w:gridCol w:w="6840"/>
+      </w:tblGrid>
+      <w:tr>
+        <w:trPr/>
+        <w:tc>
+          <w:tcPr>
+            <w:tcW w:w="8010" w:type="dxa"/>
+            <w:gridSpan w:val="2"/>
+            <w:tcBorders>
+              <w:top w:val="single" w:sz="2" w:space="0" w:color="000000"/>
+              <w:start w:val="single" w:sz="2" w:space="0" w:color="000000"/>
+              <w:bottom w:val="single" w:sz="2" w:space="0" w:color="000000"/>
+              <w:insideH w:val="single" w:sz="2" w:space="0" w:color="000000"/>
+            </w:tcBorders>
+            <w:shd w:fill="auto" w:val="clear"/>
+            <w:tcMar>
+              <w:start w:w="54" w:type="dxa"/>
+            </w:tcMar>
+          </w:tcPr>
+          <w:p>
+            <w:pPr>
+              <w:pStyle w:val="PreformattedText"/>
+              <w:rPr>
+                <w:color w:val="FF8080"/>
+              </w:rPr>
+            </w:pPr>
+            <w:r>
+              <w:rPr>
+                <w:color w:val="FF8080"/>
+              </w:rPr>
+              <w:t>LoginCmsVp9</w:t>
+            </w:r>
+          </w:p>
+          <w:p>
+            <w:pPr>
+              <w:pStyle w:val="Normal"/>
+              <w:rPr>
+                <w:color w:val="FF8080"/>
+              </w:rPr>
+            </w:pPr>
+            <w:r>
+              <w:rPr/>
+            </w:r>
+          </w:p>
+        </w:tc>
+        <w:tc>
+          <w:tcPr>
+            <w:tcW w:w="6840" w:type="dxa"/>
+            <w:tcBorders>
+              <w:top w:val="single" w:sz="2" w:space="0" w:color="000000"/>
+              <w:start w:val="single" w:sz="2" w:space="0" w:color="000000"/>
+              <w:bottom w:val="single" w:sz="2" w:space="0" w:color="000000"/>
+              <w:end w:val="single" w:sz="2" w:space="0" w:color="000000"/>
+              <w:insideH w:val="single" w:sz="2" w:space="0" w:color="000000"/>
+              <w:insideV w:val="single" w:sz="2" w:space="0" w:color="000000"/>
+            </w:tcBorders>
+            <w:shd w:fill="auto" w:val="clear"/>
+            <w:tcMar>
+              <w:start w:w="54" w:type="dxa"/>
+            </w:tcMar>
+          </w:tcPr>
+          <w:p>
+            <w:pPr>
+              <w:pStyle w:val="Normal"/>
+              <w:rPr>
+                <w:color w:val="FF8080"/>
+              </w:rPr>
+            </w:pPr>
+            <w:r>
+              <w:rPr/>
+            </w:r>
+          </w:p>
+          <w:p>
+            <w:pPr>
+              <w:pStyle w:val="Normal"/>
+              <w:rPr/>
+            </w:pPr>
+            <w:r>
+              <w:rPr/>
+              <w:t>Controller - control login to VP9-CCTV and request video url</w:t>
+            </w:r>
+          </w:p>
+        </w:tc>
+      </w:tr>
+      <w:tr>
+        <w:trPr/>
+        <w:tc>
+          <w:tcPr>
+            <w:tcW w:w="2160" w:type="dxa"/>
+            <w:tcBorders>
+              <w:start w:val="single" w:sz="2" w:space="0" w:color="000000"/>
+              <w:bottom w:val="single" w:sz="2" w:space="0" w:color="000000"/>
+              <w:insideH w:val="single" w:sz="2" w:space="0" w:color="000000"/>
+            </w:tcBorders>
+            <w:shd w:fill="auto" w:val="clear"/>
+            <w:tcMar>
+              <w:start w:w="54" w:type="dxa"/>
+            </w:tcMar>
+          </w:tcPr>
+          <w:p>
+            <w:pPr>
+              <w:pStyle w:val="Normal"/>
+              <w:rPr/>
+            </w:pPr>
+            <w:r>
+              <w:rPr/>
+              <w:t>Data type</w:t>
+            </w:r>
+          </w:p>
+        </w:tc>
+        <w:tc>
+          <w:tcPr>
+            <w:tcW w:w="5850" w:type="dxa"/>
+            <w:tcBorders>
+              <w:start w:val="single" w:sz="2" w:space="0" w:color="000000"/>
+              <w:bottom w:val="single" w:sz="2" w:space="0" w:color="000000"/>
+              <w:insideH w:val="single" w:sz="2" w:space="0" w:color="000000"/>
+            </w:tcBorders>
+            <w:shd w:fill="auto" w:val="clear"/>
+            <w:tcMar>
+              <w:start w:w="54" w:type="dxa"/>
+            </w:tcMar>
+          </w:tcPr>
+          <w:p>
+            <w:pPr>
+              <w:pStyle w:val="Normal"/>
+              <w:rPr/>
+            </w:pPr>
+            <w:r>
+              <w:rPr/>
+              <w:t>Method</w:t>
+            </w:r>
+          </w:p>
+        </w:tc>
+        <w:tc>
+          <w:tcPr>
+            <w:tcW w:w="6840" w:type="dxa"/>
+            <w:tcBorders>
+              <w:start w:val="single" w:sz="2" w:space="0" w:color="000000"/>
+              <w:bottom w:val="single" w:sz="2" w:space="0" w:color="000000"/>
+              <w:end w:val="single" w:sz="2" w:space="0" w:color="000000"/>
+              <w:insideH w:val="single" w:sz="2" w:space="0" w:color="000000"/>
+              <w:insideV w:val="single" w:sz="2" w:space="0" w:color="000000"/>
+            </w:tcBorders>
+            <w:shd w:fill="auto" w:val="clear"/>
+            <w:tcMar>
+              <w:start w:w="54" w:type="dxa"/>
+            </w:tcMar>
+          </w:tcPr>
+          <w:p>
+            <w:pPr>
+              <w:pStyle w:val="TableContents"/>
+              <w:rPr/>
+            </w:pPr>
+            <w:r>
+              <w:rPr/>
+              <w:t>description</w:t>
+            </w:r>
+          </w:p>
+        </w:tc>
+      </w:tr>
+      <w:tr>
+        <w:trPr/>
+        <w:tc>
+          <w:tcPr>
+            <w:tcW w:w="2160" w:type="dxa"/>
+            <w:tcBorders>
+              <w:start w:val="single" w:sz="2" w:space="0" w:color="000000"/>
+              <w:bottom w:val="single" w:sz="2" w:space="0" w:color="000000"/>
+              <w:insideH w:val="single" w:sz="2" w:space="0" w:color="000000"/>
+            </w:tcBorders>
+            <w:shd w:fill="auto" w:val="clear"/>
+            <w:tcMar>
+              <w:start w:w="54" w:type="dxa"/>
+            </w:tcMar>
+          </w:tcPr>
+          <w:p>
+            <w:pPr>
+              <w:pStyle w:val="PreformattedText"/>
+              <w:rPr/>
+            </w:pPr>
+            <w:r>
+              <w:rPr>
+                <w:i/>
+                <w:color w:val="45C6D6"/>
+              </w:rPr>
+              <w:t>explicit</w:t>
+            </w:r>
+            <w:r>
+              <w:rPr>
+                <w:color w:val="BEC0C2"/>
+              </w:rPr>
+              <w:t xml:space="preserve"> </w:t>
+            </w:r>
+          </w:p>
+        </w:tc>
+        <w:tc>
+          <w:tcPr>
+            <w:tcW w:w="5850" w:type="dxa"/>
+            <w:tcBorders>
+              <w:start w:val="single" w:sz="2" w:space="0" w:color="000000"/>
+              <w:bottom w:val="single" w:sz="2" w:space="0" w:color="000000"/>
+              <w:insideH w:val="single" w:sz="2" w:space="0" w:color="000000"/>
+            </w:tcBorders>
+            <w:shd w:fill="auto" w:val="clear"/>
+            <w:tcMar>
+              <w:start w:w="54" w:type="dxa"/>
+            </w:tcMar>
+          </w:tcPr>
+          <w:p>
+            <w:pPr>
+              <w:pStyle w:val="PreformattedText"/>
+              <w:rPr/>
+            </w:pPr>
+            <w:r>
+              <w:rPr>
+                <w:color w:val="FF8080"/>
+              </w:rPr>
+              <w:t>LoginCmsVp9</w:t>
+            </w:r>
+            <w:r>
+              <w:rPr>
+                <w:color w:val="D6BB9A"/>
+              </w:rPr>
+              <w:t>(</w:t>
+            </w:r>
+            <w:r>
+              <w:rPr>
+                <w:color w:val="FF8080"/>
+              </w:rPr>
+              <w:t>QObject</w:t>
+            </w:r>
+            <w:r>
+              <w:rPr>
+                <w:color w:val="BEC0C2"/>
+              </w:rPr>
+              <w:t xml:space="preserve"> </w:t>
+            </w:r>
+            <w:r>
+              <w:rPr>
+                <w:color w:val="D6BB9A"/>
+              </w:rPr>
+              <w:t>*</w:t>
+            </w:r>
+            <w:r>
+              <w:rPr/>
+              <w:t>parent</w:t>
+            </w:r>
+            <w:r>
+              <w:rPr>
+                <w:color w:val="BEC0C2"/>
+              </w:rPr>
+              <w:t xml:space="preserve"> </w:t>
+            </w:r>
+            <w:r>
+              <w:rPr>
+                <w:color w:val="D6BB9A"/>
+              </w:rPr>
+              <w:t>=</w:t>
+            </w:r>
+            <w:r>
+              <w:rPr>
+                <w:color w:val="BEC0C2"/>
+              </w:rPr>
+              <w:t xml:space="preserve"> </w:t>
+            </w:r>
+            <w:r>
+              <w:rPr>
+                <w:color w:val="FF6AAD"/>
+              </w:rPr>
+              <w:t>Q_NULLPTR</w:t>
+            </w:r>
+            <w:r>
+              <w:rPr>
+                <w:color w:val="D6BB9A"/>
+              </w:rPr>
+              <w:t>)</w:t>
+            </w:r>
+          </w:p>
+        </w:tc>
+        <w:tc>
+          <w:tcPr>
+            <w:tcW w:w="6840" w:type="dxa"/>
+            <w:tcBorders>
+              <w:start w:val="single" w:sz="2" w:space="0" w:color="000000"/>
+              <w:bottom w:val="single" w:sz="2" w:space="0" w:color="000000"/>
+              <w:end w:val="single" w:sz="2" w:space="0" w:color="000000"/>
+              <w:insideH w:val="single" w:sz="2" w:space="0" w:color="000000"/>
+              <w:insideV w:val="single" w:sz="2" w:space="0" w:color="000000"/>
+            </w:tcBorders>
+            <w:shd w:fill="auto" w:val="clear"/>
+            <w:tcMar>
+              <w:start w:w="54" w:type="dxa"/>
+            </w:tcMar>
+          </w:tcPr>
+          <w:p>
+            <w:pPr>
+              <w:pStyle w:val="TableContents"/>
+              <w:rPr/>
+            </w:pPr>
+            <w:r>
+              <w:rPr/>
+              <w:t>constructor</w:t>
+            </w:r>
+          </w:p>
+        </w:tc>
+      </w:tr>
+      <w:tr>
+        <w:trPr>
+          <w:trHeight w:val="1098" w:hRule="atLeast"/>
+        </w:trPr>
+        <w:tc>
+          <w:tcPr>
+            <w:tcW w:w="2160" w:type="dxa"/>
+            <w:tcBorders>
+              <w:start w:val="single" w:sz="2" w:space="0" w:color="000000"/>
+              <w:bottom w:val="single" w:sz="2" w:space="0" w:color="000000"/>
+              <w:insideH w:val="single" w:sz="2" w:space="0" w:color="000000"/>
+            </w:tcBorders>
+            <w:shd w:fill="auto" w:val="clear"/>
+            <w:tcMar>
+              <w:start w:w="54" w:type="dxa"/>
+            </w:tcMar>
+          </w:tcPr>
+          <w:p>
+            <w:pPr>
+              <w:pStyle w:val="PreformattedText"/>
+              <w:spacing w:before="0" w:after="0"/>
+              <w:ind w:start="0" w:end="0" w:hanging="0"/>
+              <w:rPr>
+                <w:color w:val="FF8080"/>
+              </w:rPr>
+            </w:pPr>
+            <w:r>
+              <w:rPr>
+                <w:color w:val="FF8080"/>
+              </w:rPr>
+            </w:r>
+          </w:p>
+          <w:p>
+            <w:pPr>
+              <w:pStyle w:val="TableContents"/>
+              <w:rPr/>
+            </w:pPr>
+            <w:r>
+              <w:rPr/>
+            </w:r>
+          </w:p>
+        </w:tc>
+        <w:tc>
+          <w:tcPr>
+            <w:tcW w:w="5850" w:type="dxa"/>
+            <w:tcBorders>
+              <w:start w:val="single" w:sz="2" w:space="0" w:color="000000"/>
+              <w:bottom w:val="single" w:sz="2" w:space="0" w:color="000000"/>
+              <w:insideH w:val="single" w:sz="2" w:space="0" w:color="000000"/>
+            </w:tcBorders>
+            <w:shd w:fill="auto" w:val="clear"/>
+            <w:tcMar>
+              <w:start w:w="54" w:type="dxa"/>
+            </w:tcMar>
+          </w:tcPr>
+          <w:p>
+            <w:pPr>
+              <w:pStyle w:val="PreformattedText"/>
+              <w:spacing w:before="0" w:after="0"/>
+              <w:ind w:start="0" w:end="0" w:hanging="0"/>
+              <w:rPr/>
+            </w:pPr>
+            <w:r>
+              <w:rPr>
+                <w:i/>
+                <w:color w:val="FF8080"/>
+              </w:rPr>
+              <w:t>LoginCmsVp9</w:t>
+            </w:r>
+            <w:r>
+              <w:rPr>
+                <w:i/>
+                <w:color w:val="D6BB9A"/>
+              </w:rPr>
+              <w:t>(</w:t>
+            </w:r>
+            <w:r>
+              <w:rPr>
+                <w:i/>
+                <w:color w:val="FF8080"/>
+              </w:rPr>
+              <w:t>string</w:t>
+            </w:r>
+            <w:r>
+              <w:rPr>
+                <w:i/>
+                <w:color w:val="BEC0C2"/>
+              </w:rPr>
+              <w:t xml:space="preserve"> </w:t>
+            </w:r>
+            <w:r>
+              <w:rPr>
+                <w:i/>
+                <w:color w:val="45C6D6"/>
+              </w:rPr>
+              <w:t>pathFile</w:t>
+            </w:r>
+            <w:r>
+              <w:rPr>
+                <w:i/>
+                <w:color w:val="D6BB9A"/>
+              </w:rPr>
+              <w:t>)</w:t>
+            </w:r>
+          </w:p>
+          <w:p>
+            <w:pPr>
+              <w:pStyle w:val="PreformattedText"/>
+              <w:spacing w:before="0" w:after="0"/>
+              <w:ind w:start="0" w:end="0" w:hanging="0"/>
+              <w:rPr>
+                <w:i/>
+                <w:color w:val="45C6D6"/>
+              </w:rPr>
+            </w:pPr>
+            <w:r>
+              <w:rPr/>
+            </w:r>
+          </w:p>
+        </w:tc>
+        <w:tc>
+          <w:tcPr>
+            <w:tcW w:w="6840" w:type="dxa"/>
+            <w:tcBorders>
+              <w:start w:val="single" w:sz="2" w:space="0" w:color="000000"/>
+              <w:bottom w:val="single" w:sz="2" w:space="0" w:color="000000"/>
+              <w:end w:val="single" w:sz="2" w:space="0" w:color="000000"/>
+              <w:insideH w:val="single" w:sz="2" w:space="0" w:color="000000"/>
+              <w:insideV w:val="single" w:sz="2" w:space="0" w:color="000000"/>
+            </w:tcBorders>
+            <w:shd w:fill="auto" w:val="clear"/>
+            <w:tcMar>
+              <w:start w:w="54" w:type="dxa"/>
+            </w:tcMar>
+          </w:tcPr>
+          <w:p>
+            <w:pPr>
+              <w:pStyle w:val="TableContents"/>
+              <w:rPr/>
+            </w:pPr>
+            <w:r>
+              <w:rPr/>
+              <w:t>constructor with path to file config in local disk</w:t>
+            </w:r>
+          </w:p>
+          <w:p>
+            <w:pPr>
+              <w:pStyle w:val="TableContents"/>
+              <w:rPr/>
+            </w:pPr>
+            <w:r>
+              <w:rPr/>
+              <w:t>* config file include information need to login and declare to front-end web site. Detail info looking in SR document</w:t>
+            </w:r>
+          </w:p>
+        </w:tc>
+      </w:tr>
+      <w:tr>
+        <w:trPr/>
+        <w:tc>
+          <w:tcPr>
+            <w:tcW w:w="2160" w:type="dxa"/>
+            <w:tcBorders>
+              <w:start w:val="single" w:sz="2" w:space="0" w:color="000000"/>
+              <w:bottom w:val="single" w:sz="2" w:space="0" w:color="000000"/>
+              <w:insideH w:val="single" w:sz="2" w:space="0" w:color="000000"/>
+            </w:tcBorders>
+            <w:shd w:fill="auto" w:val="clear"/>
+            <w:tcMar>
+              <w:start w:w="54" w:type="dxa"/>
+            </w:tcMar>
+          </w:tcPr>
+          <w:p>
+            <w:pPr>
+              <w:pStyle w:val="PreformattedText"/>
+              <w:spacing w:before="0" w:after="0"/>
+              <w:ind w:start="0" w:end="0" w:hanging="0"/>
+              <w:rPr/>
+            </w:pPr>
+            <w:r>
+              <w:rPr>
+                <w:color w:val="D69AA7"/>
+              </w:rPr>
+              <w:t>void</w:t>
+            </w:r>
+            <w:r>
+              <w:rPr>
+                <w:color w:val="BEC0C2"/>
+              </w:rPr>
+              <w:t xml:space="preserve"> </w:t>
+            </w:r>
+          </w:p>
+          <w:p>
+            <w:pPr>
+              <w:pStyle w:val="PreformattedText"/>
+              <w:spacing w:before="0" w:after="0"/>
+              <w:ind w:start="0" w:end="0" w:hanging="0"/>
+              <w:rPr/>
+            </w:pPr>
+            <w:r>
+              <w:rPr/>
+            </w:r>
+          </w:p>
+        </w:tc>
+        <w:tc>
+          <w:tcPr>
+            <w:tcW w:w="5850" w:type="dxa"/>
+            <w:tcBorders>
+              <w:start w:val="single" w:sz="2" w:space="0" w:color="000000"/>
+              <w:bottom w:val="single" w:sz="2" w:space="0" w:color="000000"/>
+              <w:insideH w:val="single" w:sz="2" w:space="0" w:color="000000"/>
+            </w:tcBorders>
+            <w:shd w:fill="auto" w:val="clear"/>
+            <w:tcMar>
+              <w:start w:w="54" w:type="dxa"/>
+            </w:tcMar>
+          </w:tcPr>
+          <w:p>
+            <w:pPr>
+              <w:pStyle w:val="PreformattedText"/>
+              <w:spacing w:before="0" w:after="0"/>
+              <w:ind w:start="0" w:end="0" w:hanging="0"/>
+              <w:rPr/>
+            </w:pPr>
+            <w:r>
+              <w:rPr>
+                <w:b/>
+                <w:color w:val="D6BB9A"/>
+              </w:rPr>
+              <w:t>ReadFromConfigFile</w:t>
+            </w:r>
+            <w:r>
+              <w:rPr>
+                <w:color w:val="D6BB9A"/>
+              </w:rPr>
+              <w:t>(</w:t>
+            </w:r>
+            <w:r>
+              <w:rPr>
+                <w:color w:val="FF8080"/>
+              </w:rPr>
+              <w:t>string</w:t>
+            </w:r>
+            <w:r>
+              <w:rPr>
+                <w:color w:val="BEC0C2"/>
+              </w:rPr>
+              <w:t xml:space="preserve"> </w:t>
+            </w:r>
+            <w:r>
+              <w:rPr>
+                <w:color w:val="D6BB9A"/>
+              </w:rPr>
+              <w:t>pathFile)</w:t>
+            </w:r>
+          </w:p>
+        </w:tc>
+        <w:tc>
+          <w:tcPr>
+            <w:tcW w:w="6840" w:type="dxa"/>
+            <w:tcBorders>
+              <w:start w:val="single" w:sz="2" w:space="0" w:color="000000"/>
+              <w:bottom w:val="single" w:sz="2" w:space="0" w:color="000000"/>
+              <w:end w:val="single" w:sz="2" w:space="0" w:color="000000"/>
+              <w:insideH w:val="single" w:sz="2" w:space="0" w:color="000000"/>
+              <w:insideV w:val="single" w:sz="2" w:space="0" w:color="000000"/>
+            </w:tcBorders>
+            <w:shd w:fill="auto" w:val="clear"/>
+            <w:tcMar>
+              <w:start w:w="54" w:type="dxa"/>
+            </w:tcMar>
+          </w:tcPr>
+          <w:p>
+            <w:pPr>
+              <w:pStyle w:val="TableContents"/>
+              <w:rPr/>
+            </w:pPr>
+            <w:r>
+              <w:rPr/>
+              <w:t>read info in config file</w:t>
+            </w:r>
+          </w:p>
+        </w:tc>
+      </w:tr>
+      <w:tr>
+        <w:trPr/>
+        <w:tc>
+          <w:tcPr>
+            <w:tcW w:w="2160" w:type="dxa"/>
+            <w:tcBorders>
+              <w:start w:val="single" w:sz="2" w:space="0" w:color="000000"/>
+              <w:bottom w:val="single" w:sz="2" w:space="0" w:color="000000"/>
+              <w:insideH w:val="single" w:sz="2" w:space="0" w:color="000000"/>
+            </w:tcBorders>
+            <w:shd w:fill="auto" w:val="clear"/>
+            <w:tcMar>
+              <w:start w:w="54" w:type="dxa"/>
+            </w:tcMar>
+          </w:tcPr>
+          <w:p>
+            <w:pPr>
+              <w:pStyle w:val="PreformattedText"/>
+              <w:spacing w:before="0" w:after="0"/>
+              <w:ind w:start="0" w:end="0" w:hanging="0"/>
+              <w:rPr>
+                <w:color w:val="D69AA7"/>
+              </w:rPr>
+            </w:pPr>
+            <w:r>
+              <w:rPr>
+                <w:color w:val="D69AA7"/>
+              </w:rPr>
+              <w:t>void</w:t>
+            </w:r>
+            <w:r>
+              <w:rPr>
+                <w:color w:val="BEC0C2"/>
+              </w:rPr>
+              <w:t xml:space="preserve"> </w:t>
+            </w:r>
+          </w:p>
+          <w:p>
+            <w:pPr>
+              <w:pStyle w:val="PreformattedText"/>
+              <w:spacing w:before="0" w:after="0"/>
+              <w:ind w:start="0" w:end="0" w:hanging="0"/>
+              <w:rPr>
+                <w:color w:val="D69AA7"/>
+              </w:rPr>
+            </w:pPr>
+            <w:r>
+              <w:rPr>
+                <w:color w:val="D69AA7"/>
+              </w:rPr>
+            </w:r>
+          </w:p>
+        </w:tc>
+        <w:tc>
+          <w:tcPr>
+            <w:tcW w:w="5850" w:type="dxa"/>
+            <w:tcBorders>
+              <w:start w:val="single" w:sz="2" w:space="0" w:color="000000"/>
+              <w:bottom w:val="single" w:sz="2" w:space="0" w:color="000000"/>
+              <w:insideH w:val="single" w:sz="2" w:space="0" w:color="000000"/>
+            </w:tcBorders>
+            <w:shd w:fill="auto" w:val="clear"/>
+            <w:tcMar>
+              <w:start w:w="54" w:type="dxa"/>
+            </w:tcMar>
+          </w:tcPr>
+          <w:p>
+            <w:pPr>
+              <w:pStyle w:val="PreformattedText"/>
+              <w:spacing w:before="0" w:after="0"/>
+              <w:ind w:start="0" w:end="0" w:hanging="0"/>
+              <w:rPr>
+                <w:b/>
+                <w:color w:val="D69AA7"/>
+              </w:rPr>
+            </w:pPr>
+            <w:r>
+              <w:rPr>
+                <w:b/>
+                <w:i/>
+                <w:color w:val="45C6D6"/>
+              </w:rPr>
+              <w:t>ProcessLine</w:t>
+            </w:r>
+            <w:r>
+              <w:rPr>
+                <w:b/>
+                <w:i/>
+                <w:color w:val="D6BB9A"/>
+              </w:rPr>
+              <w:t>(</w:t>
+            </w:r>
+            <w:r>
+              <w:rPr>
+                <w:b/>
+                <w:i/>
+                <w:color w:val="FF8080"/>
+              </w:rPr>
+              <w:t>QString</w:t>
+            </w:r>
+            <w:r>
+              <w:rPr>
+                <w:b/>
+                <w:i/>
+                <w:color w:val="BEC0C2"/>
+              </w:rPr>
+              <w:t xml:space="preserve"> </w:t>
+            </w:r>
+            <w:r>
+              <w:rPr>
+                <w:b/>
+                <w:i/>
+                <w:color w:val="45C6D6"/>
+              </w:rPr>
+              <w:t>strInput</w:t>
+            </w:r>
+            <w:r>
+              <w:rPr>
+                <w:b/>
+                <w:i/>
+                <w:color w:val="D6BB9A"/>
+              </w:rPr>
+              <w:t>)</w:t>
+            </w:r>
+          </w:p>
+        </w:tc>
+        <w:tc>
+          <w:tcPr>
+            <w:tcW w:w="6840" w:type="dxa"/>
+            <w:tcBorders>
+              <w:start w:val="single" w:sz="2" w:space="0" w:color="000000"/>
+              <w:bottom w:val="single" w:sz="2" w:space="0" w:color="000000"/>
+              <w:end w:val="single" w:sz="2" w:space="0" w:color="000000"/>
+              <w:insideH w:val="single" w:sz="2" w:space="0" w:color="000000"/>
+              <w:insideV w:val="single" w:sz="2" w:space="0" w:color="000000"/>
+            </w:tcBorders>
+            <w:shd w:fill="auto" w:val="clear"/>
+            <w:tcMar>
+              <w:start w:w="54" w:type="dxa"/>
+            </w:tcMar>
+          </w:tcPr>
+          <w:p>
+            <w:pPr>
+              <w:pStyle w:val="TableContents"/>
+              <w:rPr/>
+            </w:pPr>
+            <w:r>
+              <w:rPr/>
+              <w:t>process specific info within config file to get value in config file</w:t>
+            </w:r>
+          </w:p>
+          <w:p>
+            <w:pPr>
+              <w:pStyle w:val="TableContents"/>
+              <w:rPr/>
+            </w:pPr>
+            <w:r>
+              <w:rPr/>
+              <w:t>* process current using Qt framework.</w:t>
+            </w:r>
+          </w:p>
+        </w:tc>
+      </w:tr>
+      <w:tr>
+        <w:trPr/>
+        <w:tc>
+          <w:tcPr>
+            <w:tcW w:w="2160" w:type="dxa"/>
+            <w:tcBorders>
+              <w:start w:val="single" w:sz="2" w:space="0" w:color="000000"/>
+              <w:bottom w:val="single" w:sz="2" w:space="0" w:color="000000"/>
+              <w:insideH w:val="single" w:sz="2" w:space="0" w:color="000000"/>
+            </w:tcBorders>
+            <w:shd w:fill="auto" w:val="clear"/>
+            <w:tcMar>
+              <w:start w:w="54" w:type="dxa"/>
+            </w:tcMar>
+          </w:tcPr>
+          <w:p>
+            <w:pPr>
+              <w:pStyle w:val="PreformattedText"/>
+              <w:spacing w:before="0" w:after="0"/>
+              <w:ind w:start="0" w:end="0" w:hanging="0"/>
+              <w:rPr>
+                <w:color w:val="D69AA7"/>
+              </w:rPr>
+            </w:pPr>
+            <w:r>
+              <w:rPr>
+                <w:color w:val="D69AA7"/>
+              </w:rPr>
+              <w:t>void</w:t>
+            </w:r>
+            <w:r>
+              <w:rPr>
+                <w:color w:val="BEC0C2"/>
+              </w:rPr>
+              <w:t xml:space="preserve"> </w:t>
+            </w:r>
+          </w:p>
+          <w:p>
+            <w:pPr>
+              <w:pStyle w:val="PreformattedText"/>
+              <w:spacing w:before="0" w:after="0"/>
+              <w:ind w:start="0" w:end="0" w:hanging="0"/>
+              <w:rPr>
+                <w:color w:val="D69AA7"/>
+              </w:rPr>
+            </w:pPr>
+            <w:r>
+              <w:rPr>
+                <w:color w:val="D69AA7"/>
+              </w:rPr>
+            </w:r>
+          </w:p>
+        </w:tc>
+        <w:tc>
+          <w:tcPr>
+            <w:tcW w:w="5850" w:type="dxa"/>
+            <w:tcBorders>
+              <w:start w:val="single" w:sz="2" w:space="0" w:color="000000"/>
+              <w:bottom w:val="single" w:sz="2" w:space="0" w:color="000000"/>
+              <w:insideH w:val="single" w:sz="2" w:space="0" w:color="000000"/>
+            </w:tcBorders>
+            <w:shd w:fill="auto" w:val="clear"/>
+            <w:tcMar>
+              <w:start w:w="54" w:type="dxa"/>
+            </w:tcMar>
+          </w:tcPr>
+          <w:p>
+            <w:pPr>
+              <w:pStyle w:val="PreformattedText"/>
+              <w:spacing w:before="0" w:after="0"/>
+              <w:ind w:start="0" w:end="0" w:hanging="0"/>
+              <w:rPr>
+                <w:b/>
+                <w:color w:val="D69AA7"/>
+              </w:rPr>
+            </w:pPr>
+            <w:r>
+              <w:rPr>
+                <w:b/>
+                <w:color w:val="D6BB9A"/>
+              </w:rPr>
+              <w:t>Login2Cms()</w:t>
+            </w:r>
+          </w:p>
+        </w:tc>
+        <w:tc>
+          <w:tcPr>
+            <w:tcW w:w="6840" w:type="dxa"/>
+            <w:tcBorders>
+              <w:start w:val="single" w:sz="2" w:space="0" w:color="000000"/>
+              <w:bottom w:val="single" w:sz="2" w:space="0" w:color="000000"/>
+              <w:end w:val="single" w:sz="2" w:space="0" w:color="000000"/>
+              <w:insideH w:val="single" w:sz="2" w:space="0" w:color="000000"/>
+              <w:insideV w:val="single" w:sz="2" w:space="0" w:color="000000"/>
+            </w:tcBorders>
+            <w:shd w:fill="auto" w:val="clear"/>
+            <w:tcMar>
+              <w:start w:w="54" w:type="dxa"/>
+            </w:tcMar>
+          </w:tcPr>
+          <w:p>
+            <w:pPr>
+              <w:pStyle w:val="TableContents"/>
+              <w:suppressLineNumbers/>
+              <w:ind w:start="0" w:end="-1080" w:hanging="0"/>
+              <w:rPr/>
+            </w:pPr>
+            <w:r>
+              <w:rPr/>
+              <w:t>login to VP9-CCTV to get token and camID</w:t>
+            </w:r>
+          </w:p>
+        </w:tc>
+      </w:tr>
+      <w:tr>
+        <w:trPr/>
+        <w:tc>
+          <w:tcPr>
+            <w:tcW w:w="2160" w:type="dxa"/>
+            <w:tcBorders>
+              <w:start w:val="single" w:sz="2" w:space="0" w:color="000000"/>
+              <w:bottom w:val="single" w:sz="2" w:space="0" w:color="000000"/>
+              <w:insideH w:val="single" w:sz="2" w:space="0" w:color="000000"/>
+            </w:tcBorders>
+            <w:shd w:fill="auto" w:val="clear"/>
+            <w:tcMar>
+              <w:start w:w="54" w:type="dxa"/>
+            </w:tcMar>
+          </w:tcPr>
+          <w:p>
+            <w:pPr>
+              <w:pStyle w:val="PreformattedText"/>
+              <w:spacing w:before="0" w:after="0"/>
+              <w:ind w:start="0" w:end="0" w:hanging="0"/>
+              <w:rPr>
+                <w:color w:val="D69AA7"/>
+              </w:rPr>
+            </w:pPr>
+            <w:r>
+              <w:rPr>
+                <w:color w:val="D69AA7"/>
+              </w:rPr>
+              <w:t>void</w:t>
+            </w:r>
+            <w:r>
+              <w:rPr>
+                <w:color w:val="BEC0C2"/>
+              </w:rPr>
+              <w:t xml:space="preserve"> </w:t>
+            </w:r>
+          </w:p>
+          <w:p>
+            <w:pPr>
+              <w:pStyle w:val="PreformattedText"/>
+              <w:spacing w:before="0" w:after="0"/>
+              <w:ind w:start="0" w:end="0" w:hanging="0"/>
+              <w:rPr>
+                <w:color w:val="BEC0C2"/>
+              </w:rPr>
+            </w:pPr>
+            <w:r>
+              <w:rPr>
+                <w:color w:val="D69AA7"/>
+              </w:rPr>
+            </w:r>
+          </w:p>
+        </w:tc>
+        <w:tc>
+          <w:tcPr>
+            <w:tcW w:w="5850" w:type="dxa"/>
+            <w:tcBorders>
+              <w:start w:val="single" w:sz="2" w:space="0" w:color="000000"/>
+              <w:bottom w:val="single" w:sz="2" w:space="0" w:color="000000"/>
+              <w:insideH w:val="single" w:sz="2" w:space="0" w:color="000000"/>
+            </w:tcBorders>
+            <w:shd w:fill="auto" w:val="clear"/>
+            <w:tcMar>
+              <w:start w:w="54" w:type="dxa"/>
+            </w:tcMar>
+          </w:tcPr>
+          <w:p>
+            <w:pPr>
+              <w:pStyle w:val="PreformattedText"/>
+              <w:spacing w:before="0" w:after="0"/>
+              <w:ind w:start="0" w:end="0" w:hanging="0"/>
+              <w:rPr>
+                <w:b/>
+                <w:color w:val="D69AA7"/>
+              </w:rPr>
+            </w:pPr>
+            <w:r>
+              <w:rPr>
+                <w:b/>
+                <w:i/>
+                <w:color w:val="BEC0C2"/>
+              </w:rPr>
+              <w:t>RequestVideoUrl</w:t>
+            </w:r>
+            <w:r>
+              <w:rPr>
+                <w:b/>
+                <w:i/>
+                <w:color w:val="D6BB9A"/>
+              </w:rPr>
+              <w:t>(</w:t>
+            </w:r>
+            <w:r>
+              <w:rPr>
+                <w:b/>
+                <w:i/>
+                <w:color w:val="45C6D6"/>
+              </w:rPr>
+              <w:t>int</w:t>
+            </w:r>
+            <w:r>
+              <w:rPr>
+                <w:b/>
+                <w:i/>
+                <w:color w:val="BEC0C2"/>
+              </w:rPr>
+              <w:t xml:space="preserve"> siteID</w:t>
+            </w:r>
+            <w:r>
+              <w:rPr>
+                <w:b/>
+                <w:i/>
+                <w:color w:val="D6BB9A"/>
+              </w:rPr>
+              <w:t>,</w:t>
+            </w:r>
+            <w:r>
+              <w:rPr>
+                <w:b/>
+                <w:i/>
+                <w:color w:val="BEC0C2"/>
+              </w:rPr>
+              <w:t xml:space="preserve"> </w:t>
+            </w:r>
+            <w:r>
+              <w:rPr>
+                <w:b/>
+                <w:i/>
+                <w:color w:val="FF8080"/>
+              </w:rPr>
+              <w:t>string</w:t>
+            </w:r>
+            <w:r>
+              <w:rPr>
+                <w:b/>
+                <w:i/>
+                <w:color w:val="BEC0C2"/>
+              </w:rPr>
+              <w:t xml:space="preserve"> token</w:t>
+            </w:r>
+            <w:r>
+              <w:rPr>
+                <w:b/>
+                <w:i/>
+                <w:color w:val="D6BB9A"/>
+              </w:rPr>
+              <w:t>)</w:t>
+            </w:r>
+          </w:p>
+        </w:tc>
+        <w:tc>
+          <w:tcPr>
+            <w:tcW w:w="6840" w:type="dxa"/>
+            <w:tcBorders>
+              <w:start w:val="single" w:sz="2" w:space="0" w:color="000000"/>
+              <w:bottom w:val="single" w:sz="2" w:space="0" w:color="000000"/>
+              <w:end w:val="single" w:sz="2" w:space="0" w:color="000000"/>
+              <w:insideH w:val="single" w:sz="2" w:space="0" w:color="000000"/>
+              <w:insideV w:val="single" w:sz="2" w:space="0" w:color="000000"/>
+            </w:tcBorders>
+            <w:shd w:fill="auto" w:val="clear"/>
+            <w:tcMar>
+              <w:start w:w="54" w:type="dxa"/>
+            </w:tcMar>
+          </w:tcPr>
+          <w:p>
+            <w:pPr>
+              <w:pStyle w:val="TableContents"/>
+              <w:suppressLineNumbers/>
+              <w:ind w:start="0" w:end="-1080" w:hanging="0"/>
+              <w:rPr/>
+            </w:pPr>
+            <w:r>
+              <w:rPr/>
+              <w:t>request new ws-stream url using token get from login</w:t>
+            </w:r>
+          </w:p>
+          <w:p>
+            <w:pPr>
+              <w:pStyle w:val="TableContents"/>
+              <w:suppressLineNumbers/>
+              <w:ind w:start="0" w:end="-1080" w:hanging="0"/>
+              <w:rPr/>
+            </w:pPr>
+            <w:r>
+              <w:rPr/>
+            </w:r>
+          </w:p>
+          <w:p>
+            <w:pPr>
+              <w:pStyle w:val="TableContents"/>
+              <w:suppressLineNumbers/>
+              <w:ind w:start="0" w:end="-1080" w:hanging="0"/>
+              <w:rPr/>
+            </w:pPr>
+            <w:r>
+              <w:rPr/>
+              <w:t xml:space="preserve">*receive json data return </w:t>
+            </w:r>
+          </w:p>
+        </w:tc>
+      </w:tr>
+      <w:tr>
+        <w:trPr/>
+        <w:tc>
+          <w:tcPr>
+            <w:tcW w:w="2160" w:type="dxa"/>
+            <w:tcBorders>
+              <w:start w:val="single" w:sz="2" w:space="0" w:color="000000"/>
+              <w:bottom w:val="single" w:sz="2" w:space="0" w:color="000000"/>
+              <w:insideH w:val="single" w:sz="2" w:space="0" w:color="000000"/>
+            </w:tcBorders>
+            <w:shd w:fill="auto" w:val="clear"/>
+            <w:tcMar>
+              <w:start w:w="54" w:type="dxa"/>
+            </w:tcMar>
+          </w:tcPr>
+          <w:p>
+            <w:pPr>
+              <w:pStyle w:val="PreformattedText"/>
+              <w:spacing w:before="0" w:after="0"/>
+              <w:ind w:start="0" w:end="0" w:hanging="0"/>
+              <w:rPr>
+                <w:color w:val="D69AA7"/>
+              </w:rPr>
+            </w:pPr>
+            <w:r>
+              <w:rPr>
+                <w:color w:val="FF8080"/>
+              </w:rPr>
+              <w:t>string</w:t>
+            </w:r>
+            <w:r>
+              <w:rPr>
+                <w:color w:val="BEC0C2"/>
+              </w:rPr>
+              <w:t xml:space="preserve"> </w:t>
+            </w:r>
+          </w:p>
+          <w:p>
+            <w:pPr>
+              <w:pStyle w:val="PreformattedText"/>
+              <w:spacing w:before="0" w:after="0"/>
+              <w:ind w:start="0" w:end="0" w:hanging="0"/>
+              <w:rPr>
+                <w:color w:val="BEC0C2"/>
+              </w:rPr>
+            </w:pPr>
+            <w:r>
+              <w:rPr>
+                <w:color w:val="D69AA7"/>
+              </w:rPr>
+            </w:r>
+          </w:p>
+        </w:tc>
+        <w:tc>
+          <w:tcPr>
+            <w:tcW w:w="5850" w:type="dxa"/>
+            <w:tcBorders>
+              <w:start w:val="single" w:sz="2" w:space="0" w:color="000000"/>
+              <w:bottom w:val="single" w:sz="2" w:space="0" w:color="000000"/>
+              <w:insideH w:val="single" w:sz="2" w:space="0" w:color="000000"/>
+            </w:tcBorders>
+            <w:shd w:fill="auto" w:val="clear"/>
+            <w:tcMar>
+              <w:start w:w="54" w:type="dxa"/>
+            </w:tcMar>
+          </w:tcPr>
+          <w:p>
+            <w:pPr>
+              <w:pStyle w:val="PreformattedText"/>
+              <w:spacing w:before="0" w:after="0"/>
+              <w:ind w:start="0" w:end="0" w:hanging="0"/>
+              <w:rPr>
+                <w:b/>
+                <w:color w:val="D69AA7"/>
+              </w:rPr>
+            </w:pPr>
+            <w:r>
+              <w:rPr>
+                <w:b/>
+                <w:color w:val="BEC0C2"/>
+              </w:rPr>
+              <w:t>getPath2File</w:t>
+            </w:r>
+            <w:r>
+              <w:rPr>
+                <w:b/>
+                <w:color w:val="D6BB9A"/>
+              </w:rPr>
+              <w:t>()</w:t>
+            </w:r>
+            <w:r>
+              <w:rPr>
+                <w:b/>
+                <w:color w:val="BEC0C2"/>
+              </w:rPr>
+              <w:t xml:space="preserve"> </w:t>
+            </w:r>
+            <w:r>
+              <w:rPr>
+                <w:b/>
+                <w:i/>
+                <w:color w:val="45C6D6"/>
+              </w:rPr>
+              <w:t>const</w:t>
+            </w:r>
+          </w:p>
+        </w:tc>
+        <w:tc>
+          <w:tcPr>
+            <w:tcW w:w="6840" w:type="dxa"/>
+            <w:tcBorders>
+              <w:start w:val="single" w:sz="2" w:space="0" w:color="000000"/>
+              <w:bottom w:val="single" w:sz="2" w:space="0" w:color="000000"/>
+              <w:end w:val="single" w:sz="2" w:space="0" w:color="000000"/>
+              <w:insideH w:val="single" w:sz="2" w:space="0" w:color="000000"/>
+              <w:insideV w:val="single" w:sz="2" w:space="0" w:color="000000"/>
+            </w:tcBorders>
+            <w:shd w:fill="auto" w:val="clear"/>
+            <w:tcMar>
+              <w:start w:w="54" w:type="dxa"/>
+            </w:tcMar>
+          </w:tcPr>
+          <w:p>
+            <w:pPr>
+              <w:pStyle w:val="TableContents"/>
+              <w:suppressLineNumbers/>
+              <w:ind w:start="0" w:end="-1080" w:hanging="0"/>
+              <w:rPr/>
+            </w:pPr>
+            <w:r>
+              <w:rPr/>
+              <w:t>get path to config file</w:t>
+            </w:r>
+          </w:p>
+        </w:tc>
+      </w:tr>
+      <w:tr>
+        <w:trPr/>
+        <w:tc>
+          <w:tcPr>
+            <w:tcW w:w="2160" w:type="dxa"/>
+            <w:tcBorders>
+              <w:start w:val="single" w:sz="2" w:space="0" w:color="000000"/>
+              <w:bottom w:val="single" w:sz="2" w:space="0" w:color="000000"/>
+              <w:insideH w:val="single" w:sz="2" w:space="0" w:color="000000"/>
+            </w:tcBorders>
+            <w:shd w:fill="auto" w:val="clear"/>
+            <w:tcMar>
+              <w:start w:w="54" w:type="dxa"/>
+            </w:tcMar>
+          </w:tcPr>
+          <w:p>
+            <w:pPr>
+              <w:pStyle w:val="PreformattedText"/>
+              <w:spacing w:before="0" w:after="0"/>
+              <w:ind w:start="0" w:end="0" w:hanging="0"/>
+              <w:rPr>
+                <w:color w:val="D69AA7"/>
+              </w:rPr>
+            </w:pPr>
+            <w:r>
+              <w:rPr>
+                <w:color w:val="D69AA7"/>
+              </w:rPr>
+              <w:t>void</w:t>
+            </w:r>
+            <w:r>
+              <w:rPr>
+                <w:color w:val="BEC0C2"/>
+              </w:rPr>
+              <w:t xml:space="preserve"> </w:t>
+            </w:r>
+          </w:p>
+          <w:p>
+            <w:pPr>
+              <w:pStyle w:val="PreformattedText"/>
+              <w:spacing w:before="0" w:after="0"/>
+              <w:ind w:start="0" w:end="0" w:hanging="0"/>
+              <w:rPr>
+                <w:color w:val="FF8080"/>
+              </w:rPr>
+            </w:pPr>
+            <w:r>
+              <w:rPr>
+                <w:color w:val="D69AA7"/>
+              </w:rPr>
+            </w:r>
+          </w:p>
+        </w:tc>
+        <w:tc>
+          <w:tcPr>
+            <w:tcW w:w="5850" w:type="dxa"/>
+            <w:tcBorders>
+              <w:start w:val="single" w:sz="2" w:space="0" w:color="000000"/>
+              <w:bottom w:val="single" w:sz="2" w:space="0" w:color="000000"/>
+              <w:insideH w:val="single" w:sz="2" w:space="0" w:color="000000"/>
+            </w:tcBorders>
+            <w:shd w:fill="auto" w:val="clear"/>
+            <w:tcMar>
+              <w:start w:w="54" w:type="dxa"/>
+            </w:tcMar>
+          </w:tcPr>
+          <w:p>
+            <w:pPr>
+              <w:pStyle w:val="PreformattedText"/>
+              <w:spacing w:before="0" w:after="0"/>
+              <w:ind w:start="0" w:end="0" w:hanging="0"/>
+              <w:rPr>
+                <w:b/>
+                <w:color w:val="D69AA7"/>
+              </w:rPr>
+            </w:pPr>
+            <w:r>
+              <w:rPr>
+                <w:b/>
+                <w:i/>
+                <w:color w:val="FF8080"/>
+              </w:rPr>
+              <w:t>setPath2File</w:t>
+            </w:r>
+            <w:r>
+              <w:rPr>
+                <w:b/>
+                <w:i/>
+                <w:color w:val="D6BB9A"/>
+              </w:rPr>
+              <w:t>(</w:t>
+            </w:r>
+            <w:r>
+              <w:rPr>
+                <w:b/>
+                <w:i/>
+                <w:color w:val="45C6D6"/>
+              </w:rPr>
+              <w:t>const</w:t>
+            </w:r>
+            <w:r>
+              <w:rPr>
+                <w:b/>
+                <w:i/>
+                <w:color w:val="BEC0C2"/>
+              </w:rPr>
+              <w:t xml:space="preserve"> </w:t>
+            </w:r>
+            <w:r>
+              <w:rPr>
+                <w:b/>
+                <w:i/>
+                <w:color w:val="FF8080"/>
+              </w:rPr>
+              <w:t>string</w:t>
+            </w:r>
+            <w:r>
+              <w:rPr>
+                <w:b/>
+                <w:i/>
+                <w:color w:val="BEC0C2"/>
+              </w:rPr>
+              <w:t xml:space="preserve"> </w:t>
+            </w:r>
+            <w:r>
+              <w:rPr>
+                <w:b/>
+                <w:i/>
+                <w:color w:val="D6BB9A"/>
+              </w:rPr>
+              <w:t>&amp;</w:t>
+            </w:r>
+            <w:r>
+              <w:rPr>
+                <w:b/>
+                <w:i/>
+                <w:color w:val="FF8080"/>
+              </w:rPr>
+              <w:t>value</w:t>
+            </w:r>
+            <w:r>
+              <w:rPr>
+                <w:b/>
+                <w:i/>
+                <w:color w:val="D6BB9A"/>
+              </w:rPr>
+              <w:t>)</w:t>
+            </w:r>
+          </w:p>
+        </w:tc>
+        <w:tc>
+          <w:tcPr>
+            <w:tcW w:w="6840" w:type="dxa"/>
+            <w:tcBorders>
+              <w:start w:val="single" w:sz="2" w:space="0" w:color="000000"/>
+              <w:bottom w:val="single" w:sz="2" w:space="0" w:color="000000"/>
+              <w:end w:val="single" w:sz="2" w:space="0" w:color="000000"/>
+              <w:insideH w:val="single" w:sz="2" w:space="0" w:color="000000"/>
+              <w:insideV w:val="single" w:sz="2" w:space="0" w:color="000000"/>
+            </w:tcBorders>
+            <w:shd w:fill="auto" w:val="clear"/>
+            <w:tcMar>
+              <w:start w:w="54" w:type="dxa"/>
+            </w:tcMar>
+          </w:tcPr>
+          <w:p>
+            <w:pPr>
+              <w:pStyle w:val="TableContents"/>
+              <w:rPr/>
+            </w:pPr>
+            <w:r>
+              <w:rPr/>
+              <w:t>set path to config file</w:t>
+            </w:r>
+          </w:p>
+        </w:tc>
+      </w:tr>
+      <w:tr>
+        <w:trPr/>
+        <w:tc>
+          <w:tcPr>
+            <w:tcW w:w="2160" w:type="dxa"/>
+            <w:tcBorders>
+              <w:start w:val="single" w:sz="2" w:space="0" w:color="000000"/>
+              <w:bottom w:val="single" w:sz="2" w:space="0" w:color="000000"/>
+              <w:insideH w:val="single" w:sz="2" w:space="0" w:color="000000"/>
+            </w:tcBorders>
+            <w:shd w:fill="auto" w:val="clear"/>
+            <w:tcMar>
+              <w:start w:w="54" w:type="dxa"/>
+            </w:tcMar>
+          </w:tcPr>
+          <w:p>
+            <w:pPr>
+              <w:pStyle w:val="PreformattedText"/>
+              <w:spacing w:before="0" w:after="0"/>
+              <w:ind w:start="0" w:end="0" w:hanging="0"/>
+              <w:rPr>
+                <w:color w:val="D69AA7"/>
+              </w:rPr>
+            </w:pPr>
+            <w:r>
+              <w:rPr>
+                <w:color w:val="D69AA7"/>
+              </w:rPr>
+              <w:t>void</w:t>
+            </w:r>
+            <w:r>
+              <w:rPr>
+                <w:color w:val="BEC0C2"/>
+              </w:rPr>
+              <w:t xml:space="preserve"> </w:t>
+            </w:r>
+          </w:p>
+          <w:p>
+            <w:pPr>
+              <w:pStyle w:val="PreformattedText"/>
+              <w:spacing w:before="0" w:after="0"/>
+              <w:ind w:start="0" w:end="0" w:hanging="0"/>
+              <w:rPr>
+                <w:color w:val="D69AA7"/>
+              </w:rPr>
+            </w:pPr>
+            <w:r>
+              <w:rPr>
+                <w:color w:val="D69AA7"/>
+              </w:rPr>
+            </w:r>
+          </w:p>
+        </w:tc>
+        <w:tc>
+          <w:tcPr>
+            <w:tcW w:w="5850" w:type="dxa"/>
+            <w:tcBorders>
+              <w:start w:val="single" w:sz="2" w:space="0" w:color="000000"/>
+              <w:bottom w:val="single" w:sz="2" w:space="0" w:color="000000"/>
+              <w:insideH w:val="single" w:sz="2" w:space="0" w:color="000000"/>
+            </w:tcBorders>
+            <w:shd w:fill="auto" w:val="clear"/>
+            <w:tcMar>
+              <w:start w:w="54" w:type="dxa"/>
+            </w:tcMar>
+          </w:tcPr>
+          <w:p>
+            <w:pPr>
+              <w:pStyle w:val="PreformattedText"/>
+              <w:spacing w:before="0" w:after="0"/>
+              <w:ind w:start="0" w:end="0" w:hanging="0"/>
+              <w:rPr>
+                <w:b/>
+                <w:color w:val="D69AA7"/>
+              </w:rPr>
+            </w:pPr>
+            <w:r>
+              <w:rPr>
+                <w:b/>
+                <w:color w:val="D6BB9A"/>
+              </w:rPr>
+              <w:t>setAccount(</w:t>
+            </w:r>
+            <w:r>
+              <w:rPr>
+                <w:b/>
+                <w:i/>
+                <w:color w:val="45C6D6"/>
+              </w:rPr>
+              <w:t>const</w:t>
+            </w:r>
+            <w:r>
+              <w:rPr>
+                <w:b/>
+                <w:color w:val="BEC0C2"/>
+              </w:rPr>
+              <w:t xml:space="preserve"> </w:t>
+            </w:r>
+            <w:r>
+              <w:rPr>
+                <w:b/>
+                <w:color w:val="FF8080"/>
+              </w:rPr>
+              <w:t>string</w:t>
+            </w:r>
+            <w:r>
+              <w:rPr>
+                <w:b/>
+                <w:color w:val="BEC0C2"/>
+              </w:rPr>
+              <w:t xml:space="preserve"> </w:t>
+            </w:r>
+            <w:r>
+              <w:rPr>
+                <w:b/>
+                <w:color w:val="D6BB9A"/>
+              </w:rPr>
+              <w:t>&amp;value)</w:t>
+            </w:r>
+          </w:p>
+        </w:tc>
+        <w:tc>
+          <w:tcPr>
+            <w:tcW w:w="6840" w:type="dxa"/>
+            <w:tcBorders>
+              <w:start w:val="single" w:sz="2" w:space="0" w:color="000000"/>
+              <w:bottom w:val="single" w:sz="2" w:space="0" w:color="000000"/>
+              <w:end w:val="single" w:sz="2" w:space="0" w:color="000000"/>
+              <w:insideH w:val="single" w:sz="2" w:space="0" w:color="000000"/>
+              <w:insideV w:val="single" w:sz="2" w:space="0" w:color="000000"/>
+            </w:tcBorders>
+            <w:shd w:fill="auto" w:val="clear"/>
+            <w:tcMar>
+              <w:start w:w="54" w:type="dxa"/>
+            </w:tcMar>
+          </w:tcPr>
+          <w:p>
+            <w:pPr>
+              <w:pStyle w:val="TableContents"/>
+              <w:rPr/>
+            </w:pPr>
+            <w:r>
+              <w:rPr/>
+              <w:t>set user-name use to login</w:t>
+            </w:r>
+          </w:p>
+        </w:tc>
+      </w:tr>
+      <w:tr>
+        <w:trPr/>
+        <w:tc>
+          <w:tcPr>
+            <w:tcW w:w="2160" w:type="dxa"/>
+            <w:tcBorders>
+              <w:start w:val="single" w:sz="2" w:space="0" w:color="000000"/>
+              <w:bottom w:val="single" w:sz="2" w:space="0" w:color="000000"/>
+              <w:insideH w:val="single" w:sz="2" w:space="0" w:color="000000"/>
+            </w:tcBorders>
+            <w:shd w:fill="auto" w:val="clear"/>
+            <w:tcMar>
+              <w:start w:w="54" w:type="dxa"/>
+            </w:tcMar>
+          </w:tcPr>
+          <w:p>
+            <w:pPr>
+              <w:pStyle w:val="PreformattedText"/>
+              <w:spacing w:before="0" w:after="0"/>
+              <w:ind w:start="0" w:end="0" w:hanging="0"/>
+              <w:rPr>
+                <w:color w:val="D69AA7"/>
+              </w:rPr>
+            </w:pPr>
+            <w:r>
+              <w:rPr>
+                <w:color w:val="D69AA7"/>
+              </w:rPr>
+              <w:t>void</w:t>
+            </w:r>
+          </w:p>
+          <w:p>
+            <w:pPr>
+              <w:pStyle w:val="PreformattedText"/>
+              <w:spacing w:before="0" w:after="0"/>
+              <w:ind w:start="0" w:end="0" w:hanging="0"/>
+              <w:rPr>
+                <w:color w:val="D69AA7"/>
+              </w:rPr>
+            </w:pPr>
+            <w:r>
+              <w:rPr>
+                <w:color w:val="D69AA7"/>
+              </w:rPr>
+            </w:r>
+          </w:p>
+        </w:tc>
+        <w:tc>
+          <w:tcPr>
+            <w:tcW w:w="5850" w:type="dxa"/>
+            <w:tcBorders>
+              <w:start w:val="single" w:sz="2" w:space="0" w:color="000000"/>
+              <w:bottom w:val="single" w:sz="2" w:space="0" w:color="000000"/>
+              <w:insideH w:val="single" w:sz="2" w:space="0" w:color="000000"/>
+            </w:tcBorders>
+            <w:shd w:fill="auto" w:val="clear"/>
+            <w:tcMar>
+              <w:start w:w="54" w:type="dxa"/>
+            </w:tcMar>
+          </w:tcPr>
+          <w:p>
+            <w:pPr>
+              <w:pStyle w:val="PreformattedText"/>
+              <w:spacing w:before="0" w:after="0"/>
+              <w:ind w:start="0" w:end="0" w:hanging="0"/>
+              <w:rPr>
+                <w:b/>
+                <w:color w:val="D69AA7"/>
+              </w:rPr>
+            </w:pPr>
+            <w:r>
+              <w:rPr>
+                <w:b/>
+                <w:color w:val="D6BB9A"/>
+              </w:rPr>
+              <w:t>setPassword(</w:t>
+            </w:r>
+            <w:r>
+              <w:rPr>
+                <w:b/>
+                <w:i/>
+                <w:color w:val="45C6D6"/>
+              </w:rPr>
+              <w:t>const</w:t>
+            </w:r>
+            <w:r>
+              <w:rPr>
+                <w:b/>
+                <w:color w:val="BEC0C2"/>
+              </w:rPr>
+              <w:t xml:space="preserve"> </w:t>
+            </w:r>
+            <w:r>
+              <w:rPr>
+                <w:b/>
+                <w:color w:val="FF8080"/>
+              </w:rPr>
+              <w:t>string</w:t>
+            </w:r>
+            <w:r>
+              <w:rPr>
+                <w:b/>
+                <w:color w:val="BEC0C2"/>
+              </w:rPr>
+              <w:t xml:space="preserve"> </w:t>
+            </w:r>
+            <w:r>
+              <w:rPr>
+                <w:b/>
+                <w:color w:val="D6BB9A"/>
+              </w:rPr>
+              <w:t>&amp;value)</w:t>
+            </w:r>
+          </w:p>
+        </w:tc>
+        <w:tc>
+          <w:tcPr>
+            <w:tcW w:w="6840" w:type="dxa"/>
+            <w:tcBorders>
+              <w:start w:val="single" w:sz="2" w:space="0" w:color="000000"/>
+              <w:bottom w:val="single" w:sz="2" w:space="0" w:color="000000"/>
+              <w:end w:val="single" w:sz="2" w:space="0" w:color="000000"/>
+              <w:insideH w:val="single" w:sz="2" w:space="0" w:color="000000"/>
+              <w:insideV w:val="single" w:sz="2" w:space="0" w:color="000000"/>
+            </w:tcBorders>
+            <w:shd w:fill="auto" w:val="clear"/>
+            <w:tcMar>
+              <w:start w:w="54" w:type="dxa"/>
+            </w:tcMar>
+          </w:tcPr>
+          <w:p>
+            <w:pPr>
+              <w:pStyle w:val="TableContents"/>
+              <w:rPr>
+                <w:color w:val="000000"/>
+              </w:rPr>
+            </w:pPr>
+            <w:r>
+              <w:rPr>
+                <w:color w:val="000000"/>
+              </w:rPr>
+              <w:t>s</w:t>
+            </w:r>
+            <w:r>
+              <w:rPr>
+                <w:color w:val="000000"/>
+              </w:rPr>
+              <w:t>et password for user-name to login</w:t>
+            </w:r>
+          </w:p>
+        </w:tc>
+      </w:tr>
+      <w:tr>
+        <w:trPr/>
+        <w:tc>
+          <w:tcPr>
+            <w:tcW w:w="2160" w:type="dxa"/>
+            <w:tcBorders>
+              <w:start w:val="single" w:sz="2" w:space="0" w:color="000000"/>
+              <w:bottom w:val="single" w:sz="2" w:space="0" w:color="000000"/>
+              <w:insideH w:val="single" w:sz="2" w:space="0" w:color="000000"/>
+            </w:tcBorders>
+            <w:shd w:fill="auto" w:val="clear"/>
+            <w:tcMar>
+              <w:start w:w="54" w:type="dxa"/>
+            </w:tcMar>
+          </w:tcPr>
+          <w:p>
+            <w:pPr>
+              <w:pStyle w:val="PreformattedText"/>
+              <w:spacing w:before="0" w:after="0"/>
+              <w:ind w:start="0" w:end="0" w:hanging="0"/>
+              <w:rPr>
+                <w:color w:val="D69AA7"/>
+              </w:rPr>
+            </w:pPr>
+            <w:r>
+              <w:rPr>
+                <w:color w:val="FF8080"/>
+              </w:rPr>
+              <w:t>string</w:t>
+            </w:r>
+            <w:r>
+              <w:rPr>
+                <w:color w:val="BEC0C2"/>
+              </w:rPr>
+              <w:t xml:space="preserve"> </w:t>
+            </w:r>
+          </w:p>
+          <w:p>
+            <w:pPr>
+              <w:pStyle w:val="PreformattedText"/>
+              <w:spacing w:before="0" w:after="0"/>
+              <w:ind w:start="0" w:end="0" w:hanging="0"/>
+              <w:rPr>
+                <w:color w:val="BEC0C2"/>
+              </w:rPr>
+            </w:pPr>
+            <w:r>
+              <w:rPr>
+                <w:color w:val="D69AA7"/>
+              </w:rPr>
+            </w:r>
+          </w:p>
+        </w:tc>
+        <w:tc>
+          <w:tcPr>
+            <w:tcW w:w="5850" w:type="dxa"/>
+            <w:tcBorders>
+              <w:start w:val="single" w:sz="2" w:space="0" w:color="000000"/>
+              <w:bottom w:val="single" w:sz="2" w:space="0" w:color="000000"/>
+              <w:insideH w:val="single" w:sz="2" w:space="0" w:color="000000"/>
+            </w:tcBorders>
+            <w:shd w:fill="auto" w:val="clear"/>
+            <w:tcMar>
+              <w:start w:w="54" w:type="dxa"/>
+            </w:tcMar>
+          </w:tcPr>
+          <w:p>
+            <w:pPr>
+              <w:pStyle w:val="PreformattedText"/>
+              <w:spacing w:before="0" w:after="0"/>
+              <w:ind w:start="0" w:end="0" w:hanging="0"/>
+              <w:rPr>
+                <w:b/>
+                <w:color w:val="D69AA7"/>
+              </w:rPr>
+            </w:pPr>
+            <w:r>
+              <w:rPr>
+                <w:b/>
+                <w:color w:val="BEC0C2"/>
+              </w:rPr>
+              <w:t>getToken</w:t>
+            </w:r>
+            <w:r>
+              <w:rPr>
+                <w:b/>
+                <w:color w:val="D6BB9A"/>
+              </w:rPr>
+              <w:t>()</w:t>
+            </w:r>
+            <w:r>
+              <w:rPr>
+                <w:b/>
+                <w:color w:val="BEC0C2"/>
+              </w:rPr>
+              <w:t xml:space="preserve"> </w:t>
+            </w:r>
+            <w:r>
+              <w:rPr>
+                <w:b/>
+                <w:i/>
+                <w:color w:val="45C6D6"/>
+              </w:rPr>
+              <w:t>const</w:t>
+            </w:r>
+          </w:p>
+        </w:tc>
+        <w:tc>
+          <w:tcPr>
+            <w:tcW w:w="6840" w:type="dxa"/>
+            <w:tcBorders>
+              <w:start w:val="single" w:sz="2" w:space="0" w:color="000000"/>
+              <w:bottom w:val="single" w:sz="2" w:space="0" w:color="000000"/>
+              <w:end w:val="single" w:sz="2" w:space="0" w:color="000000"/>
+              <w:insideH w:val="single" w:sz="2" w:space="0" w:color="000000"/>
+              <w:insideV w:val="single" w:sz="2" w:space="0" w:color="000000"/>
+            </w:tcBorders>
+            <w:shd w:fill="auto" w:val="clear"/>
+            <w:tcMar>
+              <w:start w:w="54" w:type="dxa"/>
+            </w:tcMar>
+          </w:tcPr>
+          <w:p>
+            <w:pPr>
+              <w:pStyle w:val="TableContents"/>
+              <w:rPr>
+                <w:color w:val="000000"/>
+              </w:rPr>
+            </w:pPr>
+            <w:r>
+              <w:rPr>
+                <w:color w:val="000000"/>
+              </w:rPr>
+              <w:t>r</w:t>
+            </w:r>
+            <w:r>
+              <w:rPr>
+                <w:color w:val="000000"/>
+              </w:rPr>
+              <w:t xml:space="preserve">eturn token </w:t>
+            </w:r>
+          </w:p>
+          <w:p>
+            <w:pPr>
+              <w:pStyle w:val="TableContents"/>
+              <w:rPr>
+                <w:color w:val="000000"/>
+              </w:rPr>
+            </w:pPr>
+            <w:r>
+              <w:rPr>
+                <w:color w:val="000000"/>
+              </w:rPr>
+              <w:t>*default: get from login</w:t>
+            </w:r>
+          </w:p>
+        </w:tc>
+      </w:tr>
+      <w:tr>
+        <w:trPr/>
+        <w:tc>
+          <w:tcPr>
+            <w:tcW w:w="2160" w:type="dxa"/>
+            <w:tcBorders>
+              <w:start w:val="single" w:sz="2" w:space="0" w:color="000000"/>
+              <w:bottom w:val="single" w:sz="2" w:space="0" w:color="000000"/>
+              <w:insideH w:val="single" w:sz="2" w:space="0" w:color="000000"/>
+            </w:tcBorders>
+            <w:shd w:fill="auto" w:val="clear"/>
+            <w:tcMar>
+              <w:start w:w="54" w:type="dxa"/>
+            </w:tcMar>
+          </w:tcPr>
+          <w:p>
+            <w:pPr>
+              <w:pStyle w:val="PreformattedText"/>
+              <w:spacing w:before="0" w:after="0"/>
+              <w:ind w:start="0" w:end="0" w:hanging="0"/>
+              <w:rPr>
+                <w:color w:val="D69AA7"/>
+              </w:rPr>
+            </w:pPr>
+            <w:r>
+              <w:rPr>
+                <w:color w:val="D69AA7"/>
+              </w:rPr>
+              <w:t>void</w:t>
+            </w:r>
+            <w:r>
+              <w:rPr>
+                <w:color w:val="BEC0C2"/>
+              </w:rPr>
+              <w:t xml:space="preserve"> </w:t>
+            </w:r>
+          </w:p>
+          <w:p>
+            <w:pPr>
+              <w:pStyle w:val="PreformattedText"/>
+              <w:spacing w:before="0" w:after="0"/>
+              <w:ind w:start="0" w:end="0" w:hanging="0"/>
+              <w:rPr>
+                <w:color w:val="BEC0C2"/>
+              </w:rPr>
+            </w:pPr>
+            <w:r>
+              <w:rPr>
+                <w:color w:val="D69AA7"/>
+              </w:rPr>
+            </w:r>
+          </w:p>
+        </w:tc>
+        <w:tc>
+          <w:tcPr>
+            <w:tcW w:w="5850" w:type="dxa"/>
+            <w:tcBorders>
+              <w:start w:val="single" w:sz="2" w:space="0" w:color="000000"/>
+              <w:bottom w:val="single" w:sz="2" w:space="0" w:color="000000"/>
+              <w:insideH w:val="single" w:sz="2" w:space="0" w:color="000000"/>
+            </w:tcBorders>
+            <w:shd w:fill="auto" w:val="clear"/>
+            <w:tcMar>
+              <w:start w:w="54" w:type="dxa"/>
+            </w:tcMar>
+          </w:tcPr>
+          <w:p>
+            <w:pPr>
+              <w:pStyle w:val="PreformattedText"/>
+              <w:spacing w:before="0" w:after="0"/>
+              <w:ind w:start="0" w:end="0" w:hanging="0"/>
+              <w:rPr>
+                <w:b/>
+                <w:color w:val="D69AA7"/>
+              </w:rPr>
+            </w:pPr>
+            <w:r>
+              <w:rPr>
+                <w:b/>
+                <w:i/>
+                <w:color w:val="BEC0C2"/>
+              </w:rPr>
+              <w:t>setToken</w:t>
+            </w:r>
+            <w:r>
+              <w:rPr>
+                <w:b/>
+                <w:i/>
+                <w:color w:val="D6BB9A"/>
+              </w:rPr>
+              <w:t>(</w:t>
+            </w:r>
+            <w:r>
+              <w:rPr>
+                <w:b/>
+                <w:i/>
+                <w:color w:val="45C6D6"/>
+              </w:rPr>
+              <w:t>const</w:t>
+            </w:r>
+            <w:r>
+              <w:rPr>
+                <w:b/>
+                <w:i/>
+                <w:color w:val="BEC0C2"/>
+              </w:rPr>
+              <w:t xml:space="preserve"> </w:t>
+            </w:r>
+            <w:r>
+              <w:rPr>
+                <w:b/>
+                <w:i/>
+                <w:color w:val="FF8080"/>
+              </w:rPr>
+              <w:t>string</w:t>
+            </w:r>
+            <w:r>
+              <w:rPr>
+                <w:b/>
+                <w:i/>
+                <w:color w:val="BEC0C2"/>
+              </w:rPr>
+              <w:t xml:space="preserve"> </w:t>
+            </w:r>
+            <w:r>
+              <w:rPr>
+                <w:b/>
+                <w:i/>
+                <w:color w:val="D6BB9A"/>
+              </w:rPr>
+              <w:t>&amp;</w:t>
+            </w:r>
+            <w:r>
+              <w:rPr>
+                <w:b/>
+                <w:i/>
+                <w:color w:val="BEC0C2"/>
+              </w:rPr>
+              <w:t>value</w:t>
+            </w:r>
+            <w:r>
+              <w:rPr>
+                <w:b/>
+                <w:i/>
+                <w:color w:val="D6BB9A"/>
+              </w:rPr>
+              <w:t>)</w:t>
+            </w:r>
+          </w:p>
+        </w:tc>
+        <w:tc>
+          <w:tcPr>
+            <w:tcW w:w="6840" w:type="dxa"/>
+            <w:tcBorders>
+              <w:start w:val="single" w:sz="2" w:space="0" w:color="000000"/>
+              <w:bottom w:val="single" w:sz="2" w:space="0" w:color="000000"/>
+              <w:end w:val="single" w:sz="2" w:space="0" w:color="000000"/>
+              <w:insideH w:val="single" w:sz="2" w:space="0" w:color="000000"/>
+              <w:insideV w:val="single" w:sz="2" w:space="0" w:color="000000"/>
+            </w:tcBorders>
+            <w:shd w:fill="auto" w:val="clear"/>
+            <w:tcMar>
+              <w:start w:w="54" w:type="dxa"/>
+            </w:tcMar>
+          </w:tcPr>
+          <w:p>
+            <w:pPr>
+              <w:pStyle w:val="TableContents"/>
+              <w:rPr/>
+            </w:pPr>
+            <w:r>
+              <w:rPr/>
+              <w:t xml:space="preserve">set token use to request video url </w:t>
+            </w:r>
+          </w:p>
+          <w:p>
+            <w:pPr>
+              <w:pStyle w:val="TableContents"/>
+              <w:rPr/>
+            </w:pPr>
+            <w:r>
+              <w:rPr/>
+              <w:t>*using for test without login</w:t>
+            </w:r>
+          </w:p>
+        </w:tc>
+      </w:tr>
+      <w:tr>
+        <w:trPr/>
+        <w:tc>
+          <w:tcPr>
+            <w:tcW w:w="2160" w:type="dxa"/>
+            <w:tcBorders>
+              <w:start w:val="single" w:sz="2" w:space="0" w:color="000000"/>
+              <w:bottom w:val="single" w:sz="2" w:space="0" w:color="000000"/>
+              <w:insideH w:val="single" w:sz="2" w:space="0" w:color="000000"/>
+            </w:tcBorders>
+            <w:shd w:fill="auto" w:val="clear"/>
+            <w:tcMar>
+              <w:start w:w="54" w:type="dxa"/>
+            </w:tcMar>
+          </w:tcPr>
+          <w:p>
+            <w:pPr>
+              <w:pStyle w:val="PreformattedText"/>
+              <w:spacing w:before="0" w:after="0"/>
+              <w:ind w:start="0" w:end="0" w:hanging="0"/>
+              <w:rPr>
+                <w:color w:val="D69AA7"/>
+              </w:rPr>
+            </w:pPr>
+            <w:r>
+              <w:rPr>
+                <w:color w:val="D69AA7"/>
+              </w:rPr>
+              <w:t>int</w:t>
+            </w:r>
+            <w:r>
+              <w:rPr>
+                <w:color w:val="BEC0C2"/>
+              </w:rPr>
+              <w:t xml:space="preserve"> </w:t>
+            </w:r>
+          </w:p>
+          <w:p>
+            <w:pPr>
+              <w:pStyle w:val="PreformattedText"/>
+              <w:spacing w:before="0" w:after="0"/>
+              <w:ind w:start="0" w:end="0" w:hanging="0"/>
+              <w:rPr>
+                <w:color w:val="BEC0C2"/>
+              </w:rPr>
+            </w:pPr>
+            <w:r>
+              <w:rPr>
+                <w:color w:val="D69AA7"/>
+              </w:rPr>
+            </w:r>
+          </w:p>
+        </w:tc>
+        <w:tc>
+          <w:tcPr>
+            <w:tcW w:w="5850" w:type="dxa"/>
+            <w:tcBorders>
+              <w:start w:val="single" w:sz="2" w:space="0" w:color="000000"/>
+              <w:bottom w:val="single" w:sz="2" w:space="0" w:color="000000"/>
+              <w:insideH w:val="single" w:sz="2" w:space="0" w:color="000000"/>
+            </w:tcBorders>
+            <w:shd w:fill="auto" w:val="clear"/>
+            <w:tcMar>
+              <w:start w:w="54" w:type="dxa"/>
+            </w:tcMar>
+          </w:tcPr>
+          <w:p>
+            <w:pPr>
+              <w:pStyle w:val="PreformattedText"/>
+              <w:spacing w:before="0" w:after="0"/>
+              <w:ind w:start="0" w:end="0" w:hanging="0"/>
+              <w:rPr>
+                <w:b/>
+                <w:color w:val="D69AA7"/>
+              </w:rPr>
+            </w:pPr>
+            <w:r>
+              <w:rPr>
+                <w:b/>
+                <w:color w:val="BEC0C2"/>
+              </w:rPr>
+              <w:t>getSiteId</w:t>
+            </w:r>
+            <w:r>
+              <w:rPr>
+                <w:b/>
+                <w:color w:val="D6BB9A"/>
+              </w:rPr>
+              <w:t>()</w:t>
+            </w:r>
+            <w:r>
+              <w:rPr>
+                <w:b/>
+                <w:color w:val="BEC0C2"/>
+              </w:rPr>
+              <w:t xml:space="preserve"> </w:t>
+            </w:r>
+            <w:r>
+              <w:rPr>
+                <w:b/>
+                <w:i/>
+                <w:color w:val="45C6D6"/>
+              </w:rPr>
+              <w:t>const</w:t>
+            </w:r>
+          </w:p>
+        </w:tc>
+        <w:tc>
+          <w:tcPr>
+            <w:tcW w:w="6840" w:type="dxa"/>
+            <w:tcBorders>
+              <w:start w:val="single" w:sz="2" w:space="0" w:color="000000"/>
+              <w:bottom w:val="single" w:sz="2" w:space="0" w:color="000000"/>
+              <w:end w:val="single" w:sz="2" w:space="0" w:color="000000"/>
+              <w:insideH w:val="single" w:sz="2" w:space="0" w:color="000000"/>
+              <w:insideV w:val="single" w:sz="2" w:space="0" w:color="000000"/>
+            </w:tcBorders>
+            <w:shd w:fill="auto" w:val="clear"/>
+            <w:tcMar>
+              <w:start w:w="54" w:type="dxa"/>
+            </w:tcMar>
+          </w:tcPr>
+          <w:p>
+            <w:pPr>
+              <w:pStyle w:val="TableContents"/>
+              <w:rPr/>
+            </w:pPr>
+            <w:r>
+              <w:rPr/>
+              <w:t>return site ID get from login</w:t>
+            </w:r>
+          </w:p>
+        </w:tc>
+      </w:tr>
+      <w:tr>
+        <w:trPr/>
+        <w:tc>
+          <w:tcPr>
+            <w:tcW w:w="2160" w:type="dxa"/>
+            <w:tcBorders>
+              <w:start w:val="single" w:sz="2" w:space="0" w:color="000000"/>
+              <w:bottom w:val="single" w:sz="2" w:space="0" w:color="000000"/>
+              <w:insideH w:val="single" w:sz="2" w:space="0" w:color="000000"/>
+            </w:tcBorders>
+            <w:shd w:fill="auto" w:val="clear"/>
+            <w:tcMar>
+              <w:start w:w="54" w:type="dxa"/>
+            </w:tcMar>
+          </w:tcPr>
+          <w:p>
+            <w:pPr>
+              <w:pStyle w:val="PreformattedText"/>
+              <w:spacing w:before="0" w:after="0"/>
+              <w:ind w:start="0" w:end="0" w:hanging="0"/>
+              <w:rPr>
+                <w:color w:val="D69AA7"/>
+              </w:rPr>
+            </w:pPr>
+            <w:r>
+              <w:rPr>
+                <w:color w:val="D69AA7"/>
+              </w:rPr>
+              <w:t>void</w:t>
+            </w:r>
+            <w:r>
+              <w:rPr>
+                <w:color w:val="BEC0C2"/>
+              </w:rPr>
+              <w:t xml:space="preserve"> </w:t>
+            </w:r>
+          </w:p>
+          <w:p>
+            <w:pPr>
+              <w:pStyle w:val="PreformattedText"/>
+              <w:spacing w:before="0" w:after="0"/>
+              <w:ind w:start="0" w:end="0" w:hanging="0"/>
+              <w:rPr>
+                <w:color w:val="D69AA7"/>
+              </w:rPr>
+            </w:pPr>
+            <w:r>
+              <w:rPr>
+                <w:color w:val="D69AA7"/>
+              </w:rPr>
+            </w:r>
+          </w:p>
+        </w:tc>
+        <w:tc>
+          <w:tcPr>
+            <w:tcW w:w="5850" w:type="dxa"/>
+            <w:tcBorders>
+              <w:start w:val="single" w:sz="2" w:space="0" w:color="000000"/>
+              <w:bottom w:val="single" w:sz="2" w:space="0" w:color="000000"/>
+              <w:insideH w:val="single" w:sz="2" w:space="0" w:color="000000"/>
+            </w:tcBorders>
+            <w:shd w:fill="auto" w:val="clear"/>
+            <w:tcMar>
+              <w:start w:w="54" w:type="dxa"/>
+            </w:tcMar>
+          </w:tcPr>
+          <w:p>
+            <w:pPr>
+              <w:pStyle w:val="PreformattedText"/>
+              <w:spacing w:before="0" w:after="0"/>
+              <w:ind w:start="0" w:end="0" w:hanging="0"/>
+              <w:rPr>
+                <w:b/>
+                <w:color w:val="D69AA7"/>
+              </w:rPr>
+            </w:pPr>
+            <w:r>
+              <w:rPr>
+                <w:b/>
+                <w:color w:val="D69AA7"/>
+              </w:rPr>
+              <w:t>setSiteId</w:t>
+            </w:r>
+            <w:r>
+              <w:rPr>
+                <w:b/>
+                <w:color w:val="D6BB9A"/>
+              </w:rPr>
+              <w:t>(</w:t>
+            </w:r>
+            <w:r>
+              <w:rPr>
+                <w:b/>
+                <w:i/>
+                <w:color w:val="45C6D6"/>
+              </w:rPr>
+              <w:t>const</w:t>
+            </w:r>
+            <w:r>
+              <w:rPr>
+                <w:b/>
+                <w:color w:val="BEC0C2"/>
+              </w:rPr>
+              <w:t xml:space="preserve"> </w:t>
+            </w:r>
+            <w:r>
+              <w:rPr>
+                <w:b/>
+                <w:color w:val="D69AA7"/>
+              </w:rPr>
+              <w:t>int</w:t>
+            </w:r>
+            <w:r>
+              <w:rPr>
+                <w:b/>
+                <w:color w:val="BEC0C2"/>
+              </w:rPr>
+              <w:t xml:space="preserve"> </w:t>
+            </w:r>
+            <w:r>
+              <w:rPr>
+                <w:b/>
+                <w:color w:val="D6BB9A"/>
+              </w:rPr>
+              <w:t>&amp;</w:t>
+            </w:r>
+            <w:r>
+              <w:rPr>
+                <w:b/>
+                <w:color w:val="D69AA7"/>
+              </w:rPr>
+              <w:t>value</w:t>
+            </w:r>
+            <w:r>
+              <w:rPr>
+                <w:b/>
+                <w:color w:val="D6BB9A"/>
+              </w:rPr>
+              <w:t>)</w:t>
+            </w:r>
+          </w:p>
+        </w:tc>
+        <w:tc>
+          <w:tcPr>
+            <w:tcW w:w="6840" w:type="dxa"/>
+            <w:tcBorders>
+              <w:start w:val="single" w:sz="2" w:space="0" w:color="000000"/>
+              <w:bottom w:val="single" w:sz="2" w:space="0" w:color="000000"/>
+              <w:end w:val="single" w:sz="2" w:space="0" w:color="000000"/>
+              <w:insideH w:val="single" w:sz="2" w:space="0" w:color="000000"/>
+              <w:insideV w:val="single" w:sz="2" w:space="0" w:color="000000"/>
+            </w:tcBorders>
+            <w:shd w:fill="auto" w:val="clear"/>
+            <w:tcMar>
+              <w:start w:w="54" w:type="dxa"/>
+            </w:tcMar>
+          </w:tcPr>
+          <w:p>
+            <w:pPr>
+              <w:pStyle w:val="TableContents"/>
+              <w:rPr/>
+            </w:pPr>
+            <w:r>
+              <w:rPr/>
+              <w:t>set site ID</w:t>
+            </w:r>
+          </w:p>
+          <w:p>
+            <w:pPr>
+              <w:pStyle w:val="TableContents"/>
+              <w:rPr/>
+            </w:pPr>
+            <w:r>
+              <w:rPr/>
+              <w:t>*for test without login</w:t>
+              <w:tab/>
+            </w:r>
+          </w:p>
+        </w:tc>
+      </w:tr>
+      <w:tr>
+        <w:trPr/>
+        <w:tc>
+          <w:tcPr>
+            <w:tcW w:w="2160" w:type="dxa"/>
+            <w:tcBorders>
+              <w:start w:val="single" w:sz="2" w:space="0" w:color="000000"/>
+              <w:bottom w:val="single" w:sz="2" w:space="0" w:color="000000"/>
+              <w:insideH w:val="single" w:sz="2" w:space="0" w:color="000000"/>
+            </w:tcBorders>
+            <w:shd w:fill="auto" w:val="clear"/>
+            <w:tcMar>
+              <w:start w:w="54" w:type="dxa"/>
+            </w:tcMar>
+          </w:tcPr>
+          <w:p>
+            <w:pPr>
+              <w:pStyle w:val="PreformattedText"/>
+              <w:spacing w:before="0" w:after="0"/>
+              <w:ind w:start="0" w:end="0" w:hanging="0"/>
+              <w:rPr>
+                <w:color w:val="D69AA7"/>
+              </w:rPr>
+            </w:pPr>
+            <w:r>
+              <w:rPr>
+                <w:color w:val="FF8080"/>
+              </w:rPr>
+              <w:t>QList</w:t>
+            </w:r>
+            <w:r>
+              <w:rPr>
+                <w:color w:val="D6BB9A"/>
+              </w:rPr>
+              <w:t>&lt;</w:t>
+            </w:r>
+            <w:r>
+              <w:rPr>
+                <w:color w:val="FF8080"/>
+              </w:rPr>
+              <w:t>CameraDetail</w:t>
+            </w:r>
+            <w:r>
+              <w:rPr>
+                <w:color w:val="D6BB9A"/>
+              </w:rPr>
+              <w:t>&gt;</w:t>
+            </w:r>
+            <w:r>
+              <w:rPr>
+                <w:color w:val="BEC0C2"/>
+              </w:rPr>
+              <w:t xml:space="preserve"> </w:t>
+            </w:r>
+          </w:p>
+          <w:p>
+            <w:pPr>
+              <w:pStyle w:val="PreformattedText"/>
+              <w:spacing w:before="0" w:after="0"/>
+              <w:ind w:start="0" w:end="0" w:hanging="0"/>
+              <w:rPr>
+                <w:color w:val="BEC0C2"/>
+              </w:rPr>
+            </w:pPr>
+            <w:r>
+              <w:rPr>
+                <w:color w:val="D69AA7"/>
+              </w:rPr>
+            </w:r>
+          </w:p>
+          <w:p>
+            <w:pPr>
+              <w:pStyle w:val="PreformattedText"/>
+              <w:spacing w:before="0" w:after="0"/>
+              <w:ind w:start="0" w:end="0" w:hanging="0"/>
+              <w:rPr>
+                <w:color w:val="D69AA7"/>
+              </w:rPr>
+            </w:pPr>
+            <w:r>
+              <w:rPr>
+                <w:color w:val="D69AA7"/>
+              </w:rPr>
+            </w:r>
+          </w:p>
+        </w:tc>
+        <w:tc>
+          <w:tcPr>
+            <w:tcW w:w="5850" w:type="dxa"/>
+            <w:tcBorders>
+              <w:start w:val="single" w:sz="2" w:space="0" w:color="000000"/>
+              <w:bottom w:val="single" w:sz="2" w:space="0" w:color="000000"/>
+              <w:insideH w:val="single" w:sz="2" w:space="0" w:color="000000"/>
+            </w:tcBorders>
+            <w:shd w:fill="auto" w:val="clear"/>
+            <w:tcMar>
+              <w:start w:w="54" w:type="dxa"/>
+            </w:tcMar>
+          </w:tcPr>
+          <w:p>
+            <w:pPr>
+              <w:pStyle w:val="PreformattedText"/>
+              <w:spacing w:before="0" w:after="0"/>
+              <w:ind w:start="0" w:end="0" w:hanging="0"/>
+              <w:rPr>
+                <w:b/>
+                <w:color w:val="D69AA7"/>
+              </w:rPr>
+            </w:pPr>
+            <w:r>
+              <w:rPr>
+                <w:b/>
+                <w:i/>
+                <w:color w:val="BEC0C2"/>
+              </w:rPr>
+              <w:t>getListCamera</w:t>
+            </w:r>
+            <w:r>
+              <w:rPr>
+                <w:b/>
+                <w:i/>
+                <w:color w:val="D6BB9A"/>
+              </w:rPr>
+              <w:t>()</w:t>
+            </w:r>
+            <w:r>
+              <w:rPr>
+                <w:b/>
+                <w:i/>
+                <w:color w:val="BEC0C2"/>
+              </w:rPr>
+              <w:t xml:space="preserve"> </w:t>
+            </w:r>
+            <w:r>
+              <w:rPr>
+                <w:b/>
+                <w:i/>
+                <w:color w:val="45C6D6"/>
+              </w:rPr>
+              <w:t>const</w:t>
+            </w:r>
+          </w:p>
+        </w:tc>
+        <w:tc>
+          <w:tcPr>
+            <w:tcW w:w="6840" w:type="dxa"/>
+            <w:tcBorders>
+              <w:start w:val="single" w:sz="2" w:space="0" w:color="000000"/>
+              <w:bottom w:val="single" w:sz="2" w:space="0" w:color="000000"/>
+              <w:end w:val="single" w:sz="2" w:space="0" w:color="000000"/>
+              <w:insideH w:val="single" w:sz="2" w:space="0" w:color="000000"/>
+              <w:insideV w:val="single" w:sz="2" w:space="0" w:color="000000"/>
+            </w:tcBorders>
+            <w:shd w:fill="auto" w:val="clear"/>
+            <w:tcMar>
+              <w:start w:w="54" w:type="dxa"/>
+            </w:tcMar>
+          </w:tcPr>
+          <w:p>
+            <w:pPr>
+              <w:pStyle w:val="TableContents"/>
+              <w:rPr/>
+            </w:pPr>
+            <w:r>
+              <w:rPr/>
+              <w:t xml:space="preserve">get list CameraDetail model </w:t>
+            </w:r>
+          </w:p>
+        </w:tc>
+      </w:tr>
+      <w:tr>
+        <w:trPr/>
+        <w:tc>
+          <w:tcPr>
+            <w:tcW w:w="2160" w:type="dxa"/>
+            <w:tcBorders>
+              <w:start w:val="single" w:sz="2" w:space="0" w:color="000000"/>
+              <w:bottom w:val="single" w:sz="2" w:space="0" w:color="000000"/>
+              <w:insideH w:val="single" w:sz="2" w:space="0" w:color="000000"/>
+            </w:tcBorders>
+            <w:shd w:fill="auto" w:val="clear"/>
+            <w:tcMar>
+              <w:start w:w="54" w:type="dxa"/>
+            </w:tcMar>
+          </w:tcPr>
+          <w:p>
+            <w:pPr>
+              <w:pStyle w:val="PreformattedText"/>
+              <w:spacing w:before="0" w:after="0"/>
+              <w:ind w:start="0" w:end="0" w:hanging="0"/>
+              <w:rPr>
+                <w:color w:val="D69AA7"/>
+              </w:rPr>
+            </w:pPr>
+            <w:r>
+              <w:rPr>
+                <w:color w:val="D69AA7"/>
+              </w:rPr>
+              <w:t>void</w:t>
+            </w:r>
+            <w:r>
+              <w:rPr>
+                <w:color w:val="BEC0C2"/>
+              </w:rPr>
+              <w:t xml:space="preserve"> </w:t>
+            </w:r>
+          </w:p>
+          <w:p>
+            <w:pPr>
+              <w:pStyle w:val="PreformattedText"/>
+              <w:spacing w:before="0" w:after="0"/>
+              <w:ind w:start="0" w:end="0" w:hanging="0"/>
+              <w:rPr>
+                <w:color w:val="D69AA7"/>
+              </w:rPr>
+            </w:pPr>
+            <w:r>
+              <w:rPr>
+                <w:color w:val="D69AA7"/>
+              </w:rPr>
+            </w:r>
+          </w:p>
+        </w:tc>
+        <w:tc>
+          <w:tcPr>
+            <w:tcW w:w="5850" w:type="dxa"/>
+            <w:tcBorders>
+              <w:start w:val="single" w:sz="2" w:space="0" w:color="000000"/>
+              <w:bottom w:val="single" w:sz="2" w:space="0" w:color="000000"/>
+              <w:insideH w:val="single" w:sz="2" w:space="0" w:color="000000"/>
+            </w:tcBorders>
+            <w:shd w:fill="auto" w:val="clear"/>
+            <w:tcMar>
+              <w:start w:w="54" w:type="dxa"/>
+            </w:tcMar>
+          </w:tcPr>
+          <w:p>
+            <w:pPr>
+              <w:pStyle w:val="PreformattedText"/>
+              <w:spacing w:before="0" w:after="0"/>
+              <w:ind w:start="0" w:end="0" w:hanging="0"/>
+              <w:rPr>
+                <w:b/>
+                <w:color w:val="D69AA7"/>
+              </w:rPr>
+            </w:pPr>
+            <w:r>
+              <w:rPr>
+                <w:b/>
+                <w:color w:val="D69AA7"/>
+              </w:rPr>
+              <w:t>setListCamera</w:t>
+            </w:r>
+            <w:r>
+              <w:rPr>
+                <w:b/>
+                <w:color w:val="D6BB9A"/>
+              </w:rPr>
+              <w:t>(</w:t>
+            </w:r>
+            <w:r>
+              <w:rPr>
+                <w:b/>
+                <w:i/>
+                <w:color w:val="45C6D6"/>
+              </w:rPr>
+              <w:t>const</w:t>
+            </w:r>
+            <w:r>
+              <w:rPr>
+                <w:b/>
+                <w:color w:val="BEC0C2"/>
+              </w:rPr>
+              <w:t xml:space="preserve"> </w:t>
+            </w:r>
+            <w:r>
+              <w:rPr>
+                <w:b/>
+                <w:color w:val="FF8080"/>
+              </w:rPr>
+              <w:t>QList</w:t>
+            </w:r>
+            <w:r>
+              <w:rPr>
+                <w:b/>
+                <w:color w:val="D6BB9A"/>
+              </w:rPr>
+              <w:t>&lt;</w:t>
+            </w:r>
+            <w:r>
+              <w:rPr>
+                <w:b/>
+                <w:color w:val="FF8080"/>
+              </w:rPr>
+              <w:t>CameraDetail</w:t>
+            </w:r>
+            <w:r>
+              <w:rPr>
+                <w:b/>
+                <w:color w:val="D6BB9A"/>
+              </w:rPr>
+              <w:t>&gt;</w:t>
+            </w:r>
+            <w:r>
+              <w:rPr>
+                <w:b/>
+                <w:color w:val="BEC0C2"/>
+              </w:rPr>
+              <w:t xml:space="preserve"> </w:t>
+            </w:r>
+            <w:r>
+              <w:rPr>
+                <w:b/>
+                <w:color w:val="D6BB9A"/>
+              </w:rPr>
+              <w:t>&amp;</w:t>
+            </w:r>
+            <w:r>
+              <w:rPr>
+                <w:b/>
+                <w:color w:val="D69AA7"/>
+              </w:rPr>
+              <w:t>value</w:t>
+            </w:r>
+            <w:r>
+              <w:rPr>
+                <w:b/>
+                <w:color w:val="D6BB9A"/>
+              </w:rPr>
+              <w:t>)</w:t>
+            </w:r>
+          </w:p>
+        </w:tc>
+        <w:tc>
+          <w:tcPr>
+            <w:tcW w:w="6840" w:type="dxa"/>
+            <w:tcBorders>
+              <w:start w:val="single" w:sz="2" w:space="0" w:color="000000"/>
+              <w:bottom w:val="single" w:sz="2" w:space="0" w:color="000000"/>
+              <w:end w:val="single" w:sz="2" w:space="0" w:color="000000"/>
+              <w:insideH w:val="single" w:sz="2" w:space="0" w:color="000000"/>
+              <w:insideV w:val="single" w:sz="2" w:space="0" w:color="000000"/>
+            </w:tcBorders>
+            <w:shd w:fill="auto" w:val="clear"/>
+            <w:tcMar>
+              <w:start w:w="54" w:type="dxa"/>
+            </w:tcMar>
+          </w:tcPr>
+          <w:p>
+            <w:pPr>
+              <w:pStyle w:val="TableContents"/>
+              <w:rPr/>
+            </w:pPr>
+            <w:r>
+              <w:rPr/>
+              <w:t xml:space="preserve"> </w:t>
+            </w:r>
+            <w:r>
+              <w:rPr/>
+              <w:t>reutrn list CameraDetail model</w:t>
+            </w:r>
+          </w:p>
+          <w:p>
+            <w:pPr>
+              <w:pStyle w:val="TableContents"/>
+              <w:rPr/>
+            </w:pPr>
+            <w:r>
+              <w:rPr/>
+              <w:t xml:space="preserve">*default: from request video </w:t>
+            </w:r>
+          </w:p>
+        </w:tc>
+      </w:tr>
+    </w:tbl>
+    <w:p>
+      <w:pPr>
+        <w:pStyle w:val="Normal"/>
+        <w:rPr/>
+      </w:pPr>
+      <w:r>
+        <w:rPr/>
+      </w:r>
+    </w:p>
+    <w:p>
+      <w:pPr>
+        <w:pStyle w:val="Normal"/>
+        <w:rPr/>
+      </w:pPr>
+      <w:r>
+        <w:rPr/>
+        <w:t xml:space="preserve">2.3 - </w:t>
+      </w:r>
+      <w:r>
+        <w:rPr>
+          <w:color w:val="FF8080"/>
+        </w:rPr>
+        <w:t>VPConnect2Server</w:t>
+      </w:r>
+    </w:p>
+    <w:p>
+      <w:pPr>
+        <w:pStyle w:val="Normal"/>
+        <w:rPr/>
+      </w:pPr>
+      <w:r>
+        <w:rPr/>
+      </w:r>
+    </w:p>
+    <w:p>
+      <w:pPr>
+        <w:pStyle w:val="Normal"/>
+        <w:rPr/>
+      </w:pPr>
+      <w:r>
+        <w:rPr/>
+      </w:r>
+    </w:p>
+    <w:tbl>
+      <w:tblPr>
+        <w:tblW w:w="14850" w:type="dxa"/>
+        <w:jc w:val="start"/>
+        <w:tblInd w:w="181" w:type="dxa"/>
+        <w:tblBorders>
+          <w:top w:val="single" w:sz="2" w:space="0" w:color="000000"/>
+          <w:start w:val="single" w:sz="2" w:space="0" w:color="000000"/>
+          <w:bottom w:val="single" w:sz="2" w:space="0" w:color="000000"/>
+          <w:insideH w:val="single" w:sz="2" w:space="0" w:color="000000"/>
+        </w:tblBorders>
+        <w:tblCellMar>
+          <w:top w:w="55" w:type="dxa"/>
+          <w:start w:w="54" w:type="dxa"/>
+          <w:bottom w:w="55" w:type="dxa"/>
+          <w:end w:w="55" w:type="dxa"/>
+        </w:tblCellMar>
+      </w:tblPr>
+      <w:tblGrid>
+        <w:gridCol w:w="2160"/>
+        <w:gridCol w:w="5850"/>
+        <w:gridCol w:w="6840"/>
+      </w:tblGrid>
+      <w:tr>
+        <w:trPr/>
+        <w:tc>
+          <w:tcPr>
+            <w:tcW w:w="8010" w:type="dxa"/>
+            <w:gridSpan w:val="2"/>
+            <w:tcBorders>
+              <w:top w:val="single" w:sz="2" w:space="0" w:color="000000"/>
+              <w:start w:val="single" w:sz="2" w:space="0" w:color="000000"/>
+              <w:bottom w:val="single" w:sz="2" w:space="0" w:color="000000"/>
+              <w:insideH w:val="single" w:sz="2" w:space="0" w:color="000000"/>
+            </w:tcBorders>
+            <w:shd w:fill="auto" w:val="clear"/>
+            <w:tcMar>
+              <w:start w:w="54" w:type="dxa"/>
+            </w:tcMar>
+          </w:tcPr>
+          <w:p>
+            <w:pPr>
+              <w:pStyle w:val="PreformattedText"/>
+              <w:rPr>
+                <w:color w:val="FF8080"/>
+              </w:rPr>
+            </w:pPr>
+            <w:r>
+              <w:rPr>
+                <w:color w:val="FF8080"/>
+              </w:rPr>
+              <w:t>VPConnect2Server</w:t>
+            </w:r>
+          </w:p>
+          <w:p>
+            <w:pPr>
+              <w:pStyle w:val="Normal"/>
+              <w:rPr>
+                <w:color w:val="FF8080"/>
+              </w:rPr>
+            </w:pPr>
+            <w:r>
+              <w:rPr/>
+            </w:r>
+          </w:p>
+        </w:tc>
+        <w:tc>
+          <w:tcPr>
+            <w:tcW w:w="6840" w:type="dxa"/>
+            <w:tcBorders>
+              <w:top w:val="single" w:sz="2" w:space="0" w:color="000000"/>
+              <w:start w:val="single" w:sz="2" w:space="0" w:color="000000"/>
+              <w:bottom w:val="single" w:sz="2" w:space="0" w:color="000000"/>
+              <w:end w:val="single" w:sz="2" w:space="0" w:color="000000"/>
+              <w:insideH w:val="single" w:sz="2" w:space="0" w:color="000000"/>
+              <w:insideV w:val="single" w:sz="2" w:space="0" w:color="000000"/>
+            </w:tcBorders>
+            <w:shd w:fill="auto" w:val="clear"/>
+            <w:tcMar>
+              <w:start w:w="54" w:type="dxa"/>
+            </w:tcMar>
+          </w:tcPr>
+          <w:p>
+            <w:pPr>
+              <w:pStyle w:val="Normal"/>
+              <w:rPr>
+                <w:color w:val="FF8080"/>
+              </w:rPr>
+            </w:pPr>
+            <w:r>
+              <w:rPr/>
+            </w:r>
+          </w:p>
+          <w:p>
+            <w:pPr>
+              <w:pStyle w:val="Normal"/>
+              <w:rPr/>
+            </w:pPr>
+            <w:r>
+              <w:rPr/>
+              <w:t xml:space="preserve">Controller - </w:t>
+            </w:r>
+            <w:r>
+              <w:rPr/>
+              <w:t>control calling engine, get local machine info, send processed data to server</w:t>
+            </w:r>
+          </w:p>
+        </w:tc>
+      </w:tr>
+      <w:tr>
+        <w:trPr/>
+        <w:tc>
+          <w:tcPr>
+            <w:tcW w:w="2160" w:type="dxa"/>
+            <w:tcBorders>
+              <w:start w:val="single" w:sz="2" w:space="0" w:color="000000"/>
+              <w:bottom w:val="single" w:sz="2" w:space="0" w:color="000000"/>
+              <w:insideH w:val="single" w:sz="2" w:space="0" w:color="000000"/>
+            </w:tcBorders>
+            <w:shd w:fill="auto" w:val="clear"/>
+            <w:tcMar>
+              <w:start w:w="54" w:type="dxa"/>
+            </w:tcMar>
+          </w:tcPr>
+          <w:p>
+            <w:pPr>
+              <w:pStyle w:val="Normal"/>
+              <w:rPr/>
+            </w:pPr>
+            <w:r>
+              <w:rPr/>
+              <w:t>Data type</w:t>
+            </w:r>
+          </w:p>
+        </w:tc>
+        <w:tc>
+          <w:tcPr>
+            <w:tcW w:w="5850" w:type="dxa"/>
+            <w:tcBorders>
+              <w:start w:val="single" w:sz="2" w:space="0" w:color="000000"/>
+              <w:bottom w:val="single" w:sz="2" w:space="0" w:color="000000"/>
+              <w:insideH w:val="single" w:sz="2" w:space="0" w:color="000000"/>
+            </w:tcBorders>
+            <w:shd w:fill="auto" w:val="clear"/>
+            <w:tcMar>
+              <w:start w:w="54" w:type="dxa"/>
+            </w:tcMar>
+          </w:tcPr>
+          <w:p>
+            <w:pPr>
+              <w:pStyle w:val="Normal"/>
+              <w:rPr/>
+            </w:pPr>
+            <w:r>
+              <w:rPr/>
+              <w:t>Method</w:t>
+            </w:r>
+          </w:p>
+        </w:tc>
+        <w:tc>
+          <w:tcPr>
+            <w:tcW w:w="6840" w:type="dxa"/>
+            <w:tcBorders>
+              <w:start w:val="single" w:sz="2" w:space="0" w:color="000000"/>
+              <w:bottom w:val="single" w:sz="2" w:space="0" w:color="000000"/>
+              <w:end w:val="single" w:sz="2" w:space="0" w:color="000000"/>
+              <w:insideH w:val="single" w:sz="2" w:space="0" w:color="000000"/>
+              <w:insideV w:val="single" w:sz="2" w:space="0" w:color="000000"/>
+            </w:tcBorders>
+            <w:shd w:fill="auto" w:val="clear"/>
+            <w:tcMar>
+              <w:start w:w="54" w:type="dxa"/>
+            </w:tcMar>
+          </w:tcPr>
+          <w:p>
+            <w:pPr>
+              <w:pStyle w:val="TableContents"/>
+              <w:rPr/>
+            </w:pPr>
+            <w:r>
+              <w:rPr/>
+              <w:t>description</w:t>
+            </w:r>
+          </w:p>
+        </w:tc>
+      </w:tr>
+      <w:tr>
+        <w:trPr/>
+        <w:tc>
+          <w:tcPr>
+            <w:tcW w:w="2160" w:type="dxa"/>
+            <w:tcBorders>
+              <w:start w:val="single" w:sz="2" w:space="0" w:color="000000"/>
+              <w:bottom w:val="single" w:sz="2" w:space="0" w:color="000000"/>
+              <w:insideH w:val="single" w:sz="2" w:space="0" w:color="000000"/>
+            </w:tcBorders>
+            <w:shd w:fill="auto" w:val="clear"/>
+            <w:tcMar>
+              <w:start w:w="54" w:type="dxa"/>
+            </w:tcMar>
+          </w:tcPr>
+          <w:p>
+            <w:pPr>
+              <w:pStyle w:val="PreformattedText"/>
+              <w:rPr>
+                <w:color w:val="BEC0C2"/>
+              </w:rPr>
+            </w:pPr>
+            <w:r>
+              <w:rPr/>
+            </w:r>
+          </w:p>
+        </w:tc>
+        <w:tc>
+          <w:tcPr>
+            <w:tcW w:w="5850" w:type="dxa"/>
+            <w:tcBorders>
+              <w:start w:val="single" w:sz="2" w:space="0" w:color="000000"/>
+              <w:bottom w:val="single" w:sz="2" w:space="0" w:color="000000"/>
+              <w:insideH w:val="single" w:sz="2" w:space="0" w:color="000000"/>
+            </w:tcBorders>
+            <w:shd w:fill="auto" w:val="clear"/>
+            <w:tcMar>
+              <w:start w:w="54" w:type="dxa"/>
+            </w:tcMar>
+          </w:tcPr>
+          <w:p>
+            <w:pPr>
+              <w:pStyle w:val="PreformattedText"/>
+              <w:rPr/>
+            </w:pPr>
+            <w:r>
+              <w:rPr>
+                <w:color w:val="FF8080"/>
+              </w:rPr>
+              <w:t>VPConnect2Server</w:t>
+            </w:r>
+            <w:r>
+              <w:rPr>
+                <w:color w:val="D6BB9A"/>
+              </w:rPr>
+              <w:t>()</w:t>
+            </w:r>
+          </w:p>
+        </w:tc>
+        <w:tc>
+          <w:tcPr>
+            <w:tcW w:w="6840" w:type="dxa"/>
+            <w:tcBorders>
+              <w:start w:val="single" w:sz="2" w:space="0" w:color="000000"/>
+              <w:bottom w:val="single" w:sz="2" w:space="0" w:color="000000"/>
+              <w:end w:val="single" w:sz="2" w:space="0" w:color="000000"/>
+              <w:insideH w:val="single" w:sz="2" w:space="0" w:color="000000"/>
+              <w:insideV w:val="single" w:sz="2" w:space="0" w:color="000000"/>
+            </w:tcBorders>
+            <w:shd w:fill="auto" w:val="clear"/>
+            <w:tcMar>
+              <w:start w:w="54" w:type="dxa"/>
+            </w:tcMar>
+          </w:tcPr>
+          <w:p>
+            <w:pPr>
+              <w:pStyle w:val="TableContents"/>
+              <w:rPr/>
+            </w:pPr>
+            <w:r>
+              <w:rPr/>
+              <w:t>constructor</w:t>
+            </w:r>
+          </w:p>
+        </w:tc>
+      </w:tr>
+      <w:tr>
+        <w:trPr>
+          <w:trHeight w:val="1098" w:hRule="atLeast"/>
+        </w:trPr>
+        <w:tc>
+          <w:tcPr>
+            <w:tcW w:w="2160" w:type="dxa"/>
+            <w:tcBorders>
+              <w:start w:val="single" w:sz="2" w:space="0" w:color="000000"/>
+              <w:bottom w:val="single" w:sz="2" w:space="0" w:color="000000"/>
+              <w:insideH w:val="single" w:sz="2" w:space="0" w:color="000000"/>
+            </w:tcBorders>
+            <w:shd w:fill="auto" w:val="clear"/>
+            <w:tcMar>
+              <w:start w:w="54" w:type="dxa"/>
+            </w:tcMar>
+          </w:tcPr>
+          <w:p>
+            <w:pPr>
+              <w:pStyle w:val="PreformattedText"/>
+              <w:spacing w:before="0" w:after="0"/>
+              <w:ind w:start="0" w:end="0" w:hanging="0"/>
+              <w:rPr/>
+            </w:pPr>
+            <w:r>
+              <w:rPr>
+                <w:color w:val="FF8080"/>
+              </w:rPr>
+              <w:t>std</w:t>
+            </w:r>
+            <w:r>
+              <w:rPr>
+                <w:color w:val="D6BB9A"/>
+              </w:rPr>
+              <w:t>::</w:t>
+            </w:r>
+            <w:r>
+              <w:rPr>
+                <w:color w:val="FF8080"/>
+              </w:rPr>
+              <w:t>function</w:t>
+            </w:r>
+            <w:r>
+              <w:rPr>
+                <w:color w:val="D6BB9A"/>
+              </w:rPr>
+              <w:t>&lt;</w:t>
+            </w:r>
+            <w:r>
+              <w:rPr>
+                <w:color w:val="D69AA7"/>
+              </w:rPr>
+              <w:t>void</w:t>
+            </w:r>
+            <w:r>
+              <w:rPr>
+                <w:color w:val="D6BB9A"/>
+              </w:rPr>
+              <w:t>(</w:t>
+            </w:r>
+            <w:r>
+              <w:rPr>
+                <w:color w:val="FF8080"/>
+              </w:rPr>
+              <w:t>std</w:t>
+            </w:r>
+            <w:r>
+              <w:rPr>
+                <w:color w:val="D6BB9A"/>
+              </w:rPr>
+              <w:t>::</w:t>
+            </w:r>
+            <w:r>
+              <w:rPr>
+                <w:color w:val="FF8080"/>
+              </w:rPr>
+              <w:t>string</w:t>
+            </w:r>
+            <w:r>
+              <w:rPr>
+                <w:color w:val="BEC0C2"/>
+              </w:rPr>
+              <w:t xml:space="preserve"> </w:t>
+            </w:r>
+            <w:r>
+              <w:rPr>
+                <w:color w:val="FF8080"/>
+              </w:rPr>
+              <w:t>mFaceID</w:t>
+            </w:r>
+            <w:r>
+              <w:rPr>
+                <w:color w:val="D6BB9A"/>
+              </w:rPr>
+              <w:t>,</w:t>
+            </w:r>
+            <w:r>
+              <w:rPr>
+                <w:color w:val="BEC0C2"/>
+              </w:rPr>
+              <w:t xml:space="preserve"> </w:t>
+            </w:r>
+            <w:r>
+              <w:rPr>
+                <w:color w:val="FF8080"/>
+              </w:rPr>
+              <w:t>std</w:t>
+            </w:r>
+            <w:r>
+              <w:rPr>
+                <w:color w:val="D6BB9A"/>
+              </w:rPr>
+              <w:t>::</w:t>
+            </w:r>
+            <w:r>
+              <w:rPr>
+                <w:color w:val="FF8080"/>
+              </w:rPr>
+              <w:t>string</w:t>
+            </w:r>
+            <w:r>
+              <w:rPr>
+                <w:color w:val="BEC0C2"/>
+              </w:rPr>
+              <w:t xml:space="preserve"> </w:t>
+            </w:r>
+            <w:r>
+              <w:rPr>
+                <w:color w:val="FF8080"/>
+              </w:rPr>
+              <w:t>data</w:t>
+            </w:r>
+            <w:r>
+              <w:rPr>
+                <w:color w:val="D6BB9A"/>
+              </w:rPr>
+              <w:t>)&gt;</w:t>
+            </w:r>
+          </w:p>
+          <w:p>
+            <w:pPr>
+              <w:pStyle w:val="PreformattedText"/>
+              <w:spacing w:before="0" w:after="0"/>
+              <w:ind w:start="0" w:end="0" w:hanging="0"/>
+              <w:rPr>
+                <w:color w:val="FF8080"/>
+              </w:rPr>
+            </w:pPr>
+            <w:r>
+              <w:rPr>
+                <w:color w:val="FF8080"/>
+              </w:rPr>
+            </w:r>
+          </w:p>
+          <w:p>
+            <w:pPr>
+              <w:pStyle w:val="TableContents"/>
+              <w:rPr/>
+            </w:pPr>
+            <w:r>
+              <w:rPr/>
+            </w:r>
+          </w:p>
+        </w:tc>
+        <w:tc>
+          <w:tcPr>
+            <w:tcW w:w="5850" w:type="dxa"/>
+            <w:tcBorders>
+              <w:start w:val="single" w:sz="2" w:space="0" w:color="000000"/>
+              <w:bottom w:val="single" w:sz="2" w:space="0" w:color="000000"/>
+              <w:insideH w:val="single" w:sz="2" w:space="0" w:color="000000"/>
+            </w:tcBorders>
+            <w:shd w:fill="auto" w:val="clear"/>
+            <w:tcMar>
+              <w:start w:w="54" w:type="dxa"/>
+            </w:tcMar>
+          </w:tcPr>
+          <w:p>
+            <w:pPr>
+              <w:pStyle w:val="PreformattedText"/>
+              <w:spacing w:before="0" w:after="0"/>
+              <w:ind w:start="0" w:end="0" w:hanging="0"/>
+              <w:rPr/>
+            </w:pPr>
+            <w:r>
+              <w:rPr>
+                <w:i/>
+                <w:color w:val="D6BB9A"/>
+              </w:rPr>
+              <w:t>SendDataDelegate</w:t>
+            </w:r>
+          </w:p>
+          <w:p>
+            <w:pPr>
+              <w:pStyle w:val="PreformattedText"/>
+              <w:spacing w:before="0" w:after="0"/>
+              <w:ind w:start="0" w:end="0" w:hanging="0"/>
+              <w:rPr>
+                <w:i/>
+                <w:color w:val="45C6D6"/>
+              </w:rPr>
+            </w:pPr>
+            <w:r>
+              <w:rPr/>
+            </w:r>
+          </w:p>
+        </w:tc>
+        <w:tc>
+          <w:tcPr>
+            <w:tcW w:w="6840" w:type="dxa"/>
+            <w:tcBorders>
+              <w:start w:val="single" w:sz="2" w:space="0" w:color="000000"/>
+              <w:bottom w:val="single" w:sz="2" w:space="0" w:color="000000"/>
+              <w:end w:val="single" w:sz="2" w:space="0" w:color="000000"/>
+              <w:insideH w:val="single" w:sz="2" w:space="0" w:color="000000"/>
+              <w:insideV w:val="single" w:sz="2" w:space="0" w:color="000000"/>
+            </w:tcBorders>
+            <w:shd w:fill="auto" w:val="clear"/>
+            <w:tcMar>
+              <w:start w:w="54" w:type="dxa"/>
+            </w:tcMar>
+          </w:tcPr>
+          <w:p>
+            <w:pPr>
+              <w:pStyle w:val="TableContents"/>
+              <w:rPr/>
+            </w:pPr>
+            <w:r>
+              <w:rPr/>
+              <w:t>delegate argument use in face recognize engine. Send processed data and local machine info to server</w:t>
+            </w:r>
+          </w:p>
+        </w:tc>
+      </w:tr>
+      <w:tr>
+        <w:trPr>
+          <w:trHeight w:val="1098" w:hRule="atLeast"/>
+        </w:trPr>
+        <w:tc>
+          <w:tcPr>
+            <w:tcW w:w="2160" w:type="dxa"/>
+            <w:tcBorders>
+              <w:start w:val="single" w:sz="2" w:space="0" w:color="000000"/>
+              <w:bottom w:val="single" w:sz="2" w:space="0" w:color="000000"/>
+              <w:insideH w:val="single" w:sz="2" w:space="0" w:color="000000"/>
+            </w:tcBorders>
+            <w:shd w:fill="auto" w:val="clear"/>
+            <w:tcMar>
+              <w:start w:w="54" w:type="dxa"/>
+            </w:tcMar>
+          </w:tcPr>
+          <w:p>
+            <w:pPr>
+              <w:pStyle w:val="PreformattedText"/>
+              <w:spacing w:before="0" w:after="0"/>
+              <w:ind w:start="0" w:end="0" w:hanging="0"/>
+              <w:rPr/>
+            </w:pPr>
+            <w:r>
+              <w:rPr>
+                <w:color w:val="D69AA7"/>
+              </w:rPr>
+              <w:t>void</w:t>
+            </w:r>
+            <w:r>
+              <w:rPr>
+                <w:color w:val="BEC0C2"/>
+              </w:rPr>
+              <w:t xml:space="preserve"> </w:t>
+            </w:r>
+          </w:p>
+          <w:p>
+            <w:pPr>
+              <w:pStyle w:val="PreformattedText"/>
+              <w:spacing w:before="0" w:after="0"/>
+              <w:ind w:start="0" w:end="0" w:hanging="0"/>
+              <w:rPr/>
+            </w:pPr>
+            <w:r>
+              <w:rPr/>
+            </w:r>
+          </w:p>
+        </w:tc>
+        <w:tc>
+          <w:tcPr>
+            <w:tcW w:w="5850" w:type="dxa"/>
+            <w:tcBorders>
+              <w:start w:val="single" w:sz="2" w:space="0" w:color="000000"/>
+              <w:bottom w:val="single" w:sz="2" w:space="0" w:color="000000"/>
+              <w:insideH w:val="single" w:sz="2" w:space="0" w:color="000000"/>
+            </w:tcBorders>
+            <w:shd w:fill="auto" w:val="clear"/>
+            <w:tcMar>
+              <w:start w:w="54" w:type="dxa"/>
+            </w:tcMar>
+          </w:tcPr>
+          <w:p>
+            <w:pPr>
+              <w:pStyle w:val="PreformattedText"/>
+              <w:spacing w:before="0" w:after="0"/>
+              <w:ind w:start="0" w:end="0" w:hanging="0"/>
+              <w:rPr/>
+            </w:pPr>
+            <w:r>
+              <w:rPr>
+                <w:b/>
+              </w:rPr>
+              <w:t>SetUrl</w:t>
+            </w:r>
+            <w:r>
+              <w:rPr>
+                <w:color w:val="D6BB9A"/>
+              </w:rPr>
+              <w:t>(</w:t>
+            </w:r>
+            <w:r>
+              <w:rPr>
+                <w:color w:val="FF8080"/>
+              </w:rPr>
+              <w:t>std</w:t>
+            </w:r>
+            <w:r>
+              <w:rPr>
+                <w:color w:val="D6BB9A"/>
+              </w:rPr>
+              <w:t>::</w:t>
+            </w:r>
+            <w:r>
+              <w:rPr>
+                <w:color w:val="FF8080"/>
+              </w:rPr>
+              <w:t>string</w:t>
+            </w:r>
+            <w:r>
+              <w:rPr>
+                <w:color w:val="BEC0C2"/>
+              </w:rPr>
+              <w:t xml:space="preserve"> </w:t>
+            </w:r>
+            <w:r>
+              <w:rPr>
+                <w:color w:val="D6BB9A"/>
+              </w:rPr>
+              <w:t>address)</w:t>
+            </w:r>
+          </w:p>
+        </w:tc>
+        <w:tc>
+          <w:tcPr>
+            <w:tcW w:w="6840" w:type="dxa"/>
+            <w:tcBorders>
+              <w:start w:val="single" w:sz="2" w:space="0" w:color="000000"/>
+              <w:bottom w:val="single" w:sz="2" w:space="0" w:color="000000"/>
+              <w:end w:val="single" w:sz="2" w:space="0" w:color="000000"/>
+              <w:insideH w:val="single" w:sz="2" w:space="0" w:color="000000"/>
+              <w:insideV w:val="single" w:sz="2" w:space="0" w:color="000000"/>
+            </w:tcBorders>
+            <w:shd w:fill="auto" w:val="clear"/>
+            <w:tcMar>
+              <w:start w:w="54" w:type="dxa"/>
+            </w:tcMar>
+          </w:tcPr>
+          <w:p>
+            <w:pPr>
+              <w:pStyle w:val="TableContents"/>
+              <w:rPr/>
+            </w:pPr>
+            <w:r>
+              <w:rPr/>
+              <w:t>set websocket connection which use to send data and local machine info.</w:t>
+            </w:r>
+          </w:p>
+        </w:tc>
+      </w:tr>
+      <w:tr>
+        <w:trPr>
+          <w:trHeight w:val="1098" w:hRule="atLeast"/>
+        </w:trPr>
+        <w:tc>
+          <w:tcPr>
+            <w:tcW w:w="2160" w:type="dxa"/>
+            <w:tcBorders>
+              <w:start w:val="single" w:sz="2" w:space="0" w:color="000000"/>
+              <w:bottom w:val="single" w:sz="2" w:space="0" w:color="000000"/>
+              <w:insideH w:val="single" w:sz="2" w:space="0" w:color="000000"/>
+            </w:tcBorders>
+            <w:shd w:fill="auto" w:val="clear"/>
+            <w:tcMar>
+              <w:start w:w="54" w:type="dxa"/>
+            </w:tcMar>
+          </w:tcPr>
+          <w:p>
+            <w:pPr>
+              <w:pStyle w:val="PreformattedText"/>
+              <w:spacing w:before="0" w:after="0"/>
+              <w:ind w:start="0" w:end="0" w:hanging="0"/>
+              <w:rPr/>
+            </w:pPr>
+            <w:r>
+              <w:rPr>
+                <w:color w:val="D69AA7"/>
+              </w:rPr>
+              <w:t>void</w:t>
+            </w:r>
+            <w:r>
+              <w:rPr>
+                <w:color w:val="BEC0C2"/>
+              </w:rPr>
+              <w:t xml:space="preserve"> </w:t>
+            </w:r>
+          </w:p>
+          <w:p>
+            <w:pPr>
+              <w:pStyle w:val="PreformattedText"/>
+              <w:spacing w:before="0" w:after="0"/>
+              <w:ind w:start="0" w:end="0" w:hanging="0"/>
+              <w:rPr/>
+            </w:pPr>
+            <w:r>
+              <w:rPr/>
+            </w:r>
+          </w:p>
+        </w:tc>
+        <w:tc>
+          <w:tcPr>
+            <w:tcW w:w="5850" w:type="dxa"/>
+            <w:tcBorders>
+              <w:start w:val="single" w:sz="2" w:space="0" w:color="000000"/>
+              <w:bottom w:val="single" w:sz="2" w:space="0" w:color="000000"/>
+              <w:insideH w:val="single" w:sz="2" w:space="0" w:color="000000"/>
+            </w:tcBorders>
+            <w:shd w:fill="auto" w:val="clear"/>
+            <w:tcMar>
+              <w:start w:w="54" w:type="dxa"/>
+            </w:tcMar>
+          </w:tcPr>
+          <w:p>
+            <w:pPr>
+              <w:pStyle w:val="PreformattedText"/>
+              <w:spacing w:before="0" w:after="0"/>
+              <w:ind w:start="0" w:end="0" w:hanging="0"/>
+              <w:rPr/>
+            </w:pPr>
+            <w:r>
+              <w:rPr>
+                <w:b/>
+              </w:rPr>
+              <w:t>SendData</w:t>
+            </w:r>
+            <w:r>
+              <w:rPr>
+                <w:color w:val="D6BB9A"/>
+              </w:rPr>
+              <w:t>(</w:t>
+            </w:r>
+            <w:r>
+              <w:rPr>
+                <w:color w:val="FF8080"/>
+              </w:rPr>
+              <w:t>std</w:t>
+            </w:r>
+            <w:r>
+              <w:rPr>
+                <w:color w:val="D6BB9A"/>
+              </w:rPr>
+              <w:t>::</w:t>
+            </w:r>
+            <w:r>
+              <w:rPr>
+                <w:color w:val="FF8080"/>
+              </w:rPr>
+              <w:t>string</w:t>
+            </w:r>
+            <w:r>
+              <w:rPr>
+                <w:color w:val="BEC0C2"/>
+              </w:rPr>
+              <w:t xml:space="preserve"> </w:t>
+            </w:r>
+            <w:r>
+              <w:rPr/>
+              <w:t>mFaceID</w:t>
+            </w:r>
+            <w:r>
+              <w:rPr>
+                <w:color w:val="D6BB9A"/>
+              </w:rPr>
+              <w:t>,</w:t>
+            </w:r>
+            <w:r>
+              <w:rPr>
+                <w:color w:val="BEC0C2"/>
+              </w:rPr>
+              <w:t xml:space="preserve"> </w:t>
+            </w:r>
+            <w:r>
+              <w:rPr>
+                <w:color w:val="FF8080"/>
+              </w:rPr>
+              <w:t>std</w:t>
+            </w:r>
+            <w:r>
+              <w:rPr>
+                <w:color w:val="D6BB9A"/>
+              </w:rPr>
+              <w:t>::</w:t>
+            </w:r>
+            <w:r>
+              <w:rPr>
+                <w:color w:val="FF8080"/>
+              </w:rPr>
+              <w:t>string</w:t>
+            </w:r>
+            <w:r>
+              <w:rPr>
+                <w:color w:val="BEC0C2"/>
+              </w:rPr>
+              <w:t xml:space="preserve"> </w:t>
+            </w:r>
+            <w:r>
+              <w:rPr/>
+              <w:t>data</w:t>
+            </w:r>
+            <w:r>
+              <w:rPr>
+                <w:color w:val="D6BB9A"/>
+              </w:rPr>
+              <w:t>)</w:t>
+            </w:r>
+          </w:p>
+        </w:tc>
+        <w:tc>
+          <w:tcPr>
+            <w:tcW w:w="6840" w:type="dxa"/>
+            <w:tcBorders>
+              <w:start w:val="single" w:sz="2" w:space="0" w:color="000000"/>
+              <w:bottom w:val="single" w:sz="2" w:space="0" w:color="000000"/>
+              <w:end w:val="single" w:sz="2" w:space="0" w:color="000000"/>
+              <w:insideH w:val="single" w:sz="2" w:space="0" w:color="000000"/>
+              <w:insideV w:val="single" w:sz="2" w:space="0" w:color="000000"/>
+            </w:tcBorders>
+            <w:shd w:fill="auto" w:val="clear"/>
+            <w:tcMar>
+              <w:start w:w="54" w:type="dxa"/>
+            </w:tcMar>
+          </w:tcPr>
+          <w:p>
+            <w:pPr>
+              <w:pStyle w:val="TableContents"/>
+              <w:rPr/>
+            </w:pPr>
+            <w:r>
+              <w:rPr/>
+              <w:t>send processed data and local info to server throught websocket.</w:t>
+            </w:r>
+          </w:p>
+          <w:p>
+            <w:pPr>
+              <w:pStyle w:val="TableContents"/>
+              <w:rPr/>
+            </w:pPr>
+            <w:r>
+              <w:rPr/>
+              <w:t>*modify this method mean modify delegate</w:t>
+            </w:r>
+          </w:p>
+        </w:tc>
+      </w:tr>
+      <w:tr>
+        <w:trPr>
+          <w:trHeight w:val="1098" w:hRule="atLeast"/>
+        </w:trPr>
+        <w:tc>
+          <w:tcPr>
+            <w:tcW w:w="2160" w:type="dxa"/>
+            <w:tcBorders>
+              <w:start w:val="single" w:sz="2" w:space="0" w:color="000000"/>
+              <w:bottom w:val="single" w:sz="2" w:space="0" w:color="000000"/>
+              <w:insideH w:val="single" w:sz="2" w:space="0" w:color="000000"/>
+            </w:tcBorders>
+            <w:shd w:fill="auto" w:val="clear"/>
+            <w:tcMar>
+              <w:start w:w="54" w:type="dxa"/>
+            </w:tcMar>
+          </w:tcPr>
+          <w:p>
+            <w:pPr>
+              <w:pStyle w:val="PreformattedText"/>
+              <w:spacing w:before="0" w:after="0"/>
+              <w:ind w:start="0" w:end="0" w:hanging="0"/>
+              <w:rPr/>
+            </w:pPr>
+            <w:r>
+              <w:rPr>
+                <w:color w:val="FF8080"/>
+              </w:rPr>
+              <w:t>std</w:t>
+            </w:r>
+            <w:r>
+              <w:rPr>
+                <w:color w:val="D6BB9A"/>
+              </w:rPr>
+              <w:t>::</w:t>
+            </w:r>
+            <w:r>
+              <w:rPr>
+                <w:color w:val="FF8080"/>
+              </w:rPr>
+              <w:t>string</w:t>
+            </w:r>
+            <w:r>
+              <w:rPr>
+                <w:color w:val="BEC0C2"/>
+              </w:rPr>
+              <w:t xml:space="preserve"> </w:t>
+            </w:r>
+          </w:p>
+          <w:p>
+            <w:pPr>
+              <w:pStyle w:val="PreformattedText"/>
+              <w:spacing w:before="0" w:after="0"/>
+              <w:ind w:start="0" w:end="0" w:hanging="0"/>
+              <w:rPr/>
+            </w:pPr>
+            <w:r>
+              <w:rPr/>
+            </w:r>
+          </w:p>
+        </w:tc>
+        <w:tc>
+          <w:tcPr>
+            <w:tcW w:w="5850" w:type="dxa"/>
+            <w:tcBorders>
+              <w:start w:val="single" w:sz="2" w:space="0" w:color="000000"/>
+              <w:bottom w:val="single" w:sz="2" w:space="0" w:color="000000"/>
+              <w:insideH w:val="single" w:sz="2" w:space="0" w:color="000000"/>
+            </w:tcBorders>
+            <w:shd w:fill="auto" w:val="clear"/>
+            <w:tcMar>
+              <w:start w:w="54" w:type="dxa"/>
+            </w:tcMar>
+          </w:tcPr>
+          <w:p>
+            <w:pPr>
+              <w:pStyle w:val="PreformattedText"/>
+              <w:spacing w:before="0" w:after="0"/>
+              <w:ind w:start="0" w:end="0" w:hanging="0"/>
+              <w:rPr/>
+            </w:pPr>
+            <w:r>
+              <w:rPr>
+                <w:b/>
+              </w:rPr>
+              <w:t>WrapData</w:t>
+            </w:r>
+            <w:r>
+              <w:rPr>
+                <w:color w:val="D6BB9A"/>
+              </w:rPr>
+              <w:t>()</w:t>
+            </w:r>
+          </w:p>
+        </w:tc>
+        <w:tc>
+          <w:tcPr>
+            <w:tcW w:w="6840" w:type="dxa"/>
+            <w:tcBorders>
+              <w:start w:val="single" w:sz="2" w:space="0" w:color="000000"/>
+              <w:bottom w:val="single" w:sz="2" w:space="0" w:color="000000"/>
+              <w:end w:val="single" w:sz="2" w:space="0" w:color="000000"/>
+              <w:insideH w:val="single" w:sz="2" w:space="0" w:color="000000"/>
+              <w:insideV w:val="single" w:sz="2" w:space="0" w:color="000000"/>
+            </w:tcBorders>
+            <w:shd w:fill="auto" w:val="clear"/>
+            <w:tcMar>
+              <w:start w:w="54" w:type="dxa"/>
+            </w:tcMar>
+          </w:tcPr>
+          <w:p>
+            <w:pPr>
+              <w:pStyle w:val="TableContents"/>
+              <w:rPr/>
+            </w:pPr>
+            <w:r>
+              <w:rPr/>
+              <w:t>wrap  processed data and local info to json</w:t>
+            </w:r>
+          </w:p>
+        </w:tc>
+      </w:tr>
+      <w:tr>
+        <w:trPr>
+          <w:trHeight w:val="1098" w:hRule="atLeast"/>
+        </w:trPr>
+        <w:tc>
+          <w:tcPr>
+            <w:tcW w:w="2160" w:type="dxa"/>
+            <w:tcBorders>
+              <w:start w:val="single" w:sz="2" w:space="0" w:color="000000"/>
+              <w:bottom w:val="single" w:sz="2" w:space="0" w:color="000000"/>
+              <w:insideH w:val="single" w:sz="2" w:space="0" w:color="000000"/>
+            </w:tcBorders>
+            <w:shd w:fill="auto" w:val="clear"/>
+            <w:tcMar>
+              <w:start w:w="54" w:type="dxa"/>
+            </w:tcMar>
+          </w:tcPr>
+          <w:p>
+            <w:pPr>
+              <w:pStyle w:val="PreformattedText"/>
+              <w:spacing w:before="0" w:after="0"/>
+              <w:ind w:start="0" w:end="0" w:hanging="0"/>
+              <w:rPr/>
+            </w:pPr>
+            <w:r>
+              <w:rPr>
+                <w:color w:val="D69AA7"/>
+              </w:rPr>
+              <w:t>void</w:t>
+            </w:r>
+            <w:r>
+              <w:rPr>
+                <w:color w:val="BEC0C2"/>
+              </w:rPr>
+              <w:t xml:space="preserve"> </w:t>
+            </w:r>
+          </w:p>
+          <w:p>
+            <w:pPr>
+              <w:pStyle w:val="PreformattedText"/>
+              <w:spacing w:before="0" w:after="0"/>
+              <w:ind w:start="0" w:end="0" w:hanging="0"/>
+              <w:rPr/>
+            </w:pPr>
+            <w:r>
+              <w:rPr/>
+            </w:r>
+          </w:p>
+        </w:tc>
+        <w:tc>
+          <w:tcPr>
+            <w:tcW w:w="5850" w:type="dxa"/>
+            <w:tcBorders>
+              <w:start w:val="single" w:sz="2" w:space="0" w:color="000000"/>
+              <w:bottom w:val="single" w:sz="2" w:space="0" w:color="000000"/>
+              <w:insideH w:val="single" w:sz="2" w:space="0" w:color="000000"/>
+            </w:tcBorders>
+            <w:shd w:fill="auto" w:val="clear"/>
+            <w:tcMar>
+              <w:start w:w="54" w:type="dxa"/>
+            </w:tcMar>
+          </w:tcPr>
+          <w:p>
+            <w:pPr>
+              <w:pStyle w:val="PreformattedText"/>
+              <w:spacing w:before="0" w:after="0"/>
+              <w:ind w:start="0" w:end="0" w:hanging="0"/>
+              <w:rPr/>
+            </w:pPr>
+            <w:r>
+              <w:rPr>
+                <w:b/>
+              </w:rPr>
+              <w:t>Connect2Server</w:t>
+            </w:r>
+            <w:r>
+              <w:rPr>
+                <w:color w:val="D6BB9A"/>
+              </w:rPr>
+              <w:t>()</w:t>
+            </w:r>
+          </w:p>
+        </w:tc>
+        <w:tc>
+          <w:tcPr>
+            <w:tcW w:w="6840" w:type="dxa"/>
+            <w:tcBorders>
+              <w:start w:val="single" w:sz="2" w:space="0" w:color="000000"/>
+              <w:bottom w:val="single" w:sz="2" w:space="0" w:color="000000"/>
+              <w:end w:val="single" w:sz="2" w:space="0" w:color="000000"/>
+              <w:insideH w:val="single" w:sz="2" w:space="0" w:color="000000"/>
+              <w:insideV w:val="single" w:sz="2" w:space="0" w:color="000000"/>
+            </w:tcBorders>
+            <w:shd w:fill="auto" w:val="clear"/>
+            <w:tcMar>
+              <w:start w:w="54" w:type="dxa"/>
+            </w:tcMar>
+          </w:tcPr>
+          <w:p>
+            <w:pPr>
+              <w:pStyle w:val="TableContents"/>
+              <w:rPr/>
+            </w:pPr>
+            <w:r>
+              <w:rPr/>
+              <w:t>initial connection from client to server.</w:t>
+            </w:r>
+          </w:p>
+        </w:tc>
+      </w:tr>
+      <w:tr>
+        <w:trPr>
+          <w:trHeight w:val="1098" w:hRule="atLeast"/>
+        </w:trPr>
+        <w:tc>
+          <w:tcPr>
+            <w:tcW w:w="2160" w:type="dxa"/>
+            <w:tcBorders>
+              <w:start w:val="single" w:sz="2" w:space="0" w:color="000000"/>
+              <w:bottom w:val="single" w:sz="2" w:space="0" w:color="000000"/>
+              <w:insideH w:val="single" w:sz="2" w:space="0" w:color="000000"/>
+            </w:tcBorders>
+            <w:shd w:fill="auto" w:val="clear"/>
+            <w:tcMar>
+              <w:start w:w="54" w:type="dxa"/>
+            </w:tcMar>
+          </w:tcPr>
+          <w:p>
+            <w:pPr>
+              <w:pStyle w:val="PreformattedText"/>
+              <w:spacing w:before="0" w:after="0"/>
+              <w:ind w:start="0" w:end="0" w:hanging="0"/>
+              <w:rPr/>
+            </w:pPr>
+            <w:r>
+              <w:rPr>
+                <w:color w:val="D69AA7"/>
+              </w:rPr>
+              <w:t>bool</w:t>
+            </w:r>
+            <w:r>
+              <w:rPr>
+                <w:color w:val="BEC0C2"/>
+              </w:rPr>
+              <w:t xml:space="preserve"> </w:t>
+            </w:r>
+          </w:p>
+          <w:p>
+            <w:pPr>
+              <w:pStyle w:val="PreformattedText"/>
+              <w:spacing w:before="0" w:after="0"/>
+              <w:ind w:start="0" w:end="0" w:hanging="0"/>
+              <w:rPr/>
+            </w:pPr>
+            <w:r>
+              <w:rPr/>
+            </w:r>
+          </w:p>
+        </w:tc>
+        <w:tc>
+          <w:tcPr>
+            <w:tcW w:w="5850" w:type="dxa"/>
+            <w:tcBorders>
+              <w:start w:val="single" w:sz="2" w:space="0" w:color="000000"/>
+              <w:bottom w:val="single" w:sz="2" w:space="0" w:color="000000"/>
+              <w:insideH w:val="single" w:sz="2" w:space="0" w:color="000000"/>
+            </w:tcBorders>
+            <w:shd w:fill="auto" w:val="clear"/>
+            <w:tcMar>
+              <w:start w:w="54" w:type="dxa"/>
+            </w:tcMar>
+          </w:tcPr>
+          <w:p>
+            <w:pPr>
+              <w:pStyle w:val="PreformattedText"/>
+              <w:spacing w:before="0" w:after="0"/>
+              <w:ind w:start="0" w:end="0" w:hanging="0"/>
+              <w:rPr/>
+            </w:pPr>
+            <w:r>
+              <w:rPr>
+                <w:b/>
+              </w:rPr>
+              <w:t>CvtMat2Base64</w:t>
+            </w:r>
+            <w:r>
+              <w:rPr>
+                <w:color w:val="D6BB9A"/>
+              </w:rPr>
+              <w:t>(</w:t>
+            </w:r>
+            <w:r>
+              <w:rPr>
+                <w:color w:val="FF8080"/>
+              </w:rPr>
+              <w:t>cv</w:t>
+            </w:r>
+            <w:r>
+              <w:rPr>
+                <w:color w:val="D6BB9A"/>
+              </w:rPr>
+              <w:t>::</w:t>
+            </w:r>
+            <w:r>
+              <w:rPr>
+                <w:color w:val="FF8080"/>
+              </w:rPr>
+              <w:t>Mat</w:t>
+            </w:r>
+            <w:r>
+              <w:rPr>
+                <w:color w:val="BEC0C2"/>
+              </w:rPr>
+              <w:t xml:space="preserve"> </w:t>
+            </w:r>
+            <w:r>
+              <w:rPr/>
+              <w:t>image</w:t>
+            </w:r>
+            <w:r>
+              <w:rPr>
+                <w:color w:val="D6BB9A"/>
+              </w:rPr>
+              <w:t>)</w:t>
+            </w:r>
+          </w:p>
+        </w:tc>
+        <w:tc>
+          <w:tcPr>
+            <w:tcW w:w="6840" w:type="dxa"/>
+            <w:tcBorders>
+              <w:start w:val="single" w:sz="2" w:space="0" w:color="000000"/>
+              <w:bottom w:val="single" w:sz="2" w:space="0" w:color="000000"/>
+              <w:end w:val="single" w:sz="2" w:space="0" w:color="000000"/>
+              <w:insideH w:val="single" w:sz="2" w:space="0" w:color="000000"/>
+              <w:insideV w:val="single" w:sz="2" w:space="0" w:color="000000"/>
+            </w:tcBorders>
+            <w:shd w:fill="auto" w:val="clear"/>
+            <w:tcMar>
+              <w:start w:w="54" w:type="dxa"/>
+            </w:tcMar>
+          </w:tcPr>
+          <w:p>
+            <w:pPr>
+              <w:pStyle w:val="TableContents"/>
+              <w:rPr/>
+            </w:pPr>
+            <w:r>
+              <w:rPr/>
+              <w:t>convert opencv::Mat to base64 data type.</w:t>
+            </w:r>
+          </w:p>
+        </w:tc>
+      </w:tr>
+      <w:tr>
+        <w:trPr>
+          <w:trHeight w:val="1098" w:hRule="atLeast"/>
+        </w:trPr>
+        <w:tc>
+          <w:tcPr>
+            <w:tcW w:w="2160" w:type="dxa"/>
+            <w:tcBorders>
+              <w:start w:val="single" w:sz="2" w:space="0" w:color="000000"/>
+              <w:bottom w:val="single" w:sz="2" w:space="0" w:color="000000"/>
+              <w:insideH w:val="single" w:sz="2" w:space="0" w:color="000000"/>
+            </w:tcBorders>
+            <w:shd w:fill="auto" w:val="clear"/>
+            <w:tcMar>
+              <w:start w:w="54" w:type="dxa"/>
+            </w:tcMar>
+          </w:tcPr>
+          <w:p>
+            <w:pPr>
+              <w:pStyle w:val="PreformattedText"/>
+              <w:spacing w:before="0" w:after="0"/>
+              <w:ind w:start="0" w:end="0" w:hanging="0"/>
+              <w:rPr/>
+            </w:pPr>
+            <w:r>
+              <w:rPr>
+                <w:color w:val="FF8080"/>
+              </w:rPr>
+              <w:t>std</w:t>
+            </w:r>
+            <w:r>
+              <w:rPr>
+                <w:color w:val="D6BB9A"/>
+              </w:rPr>
+              <w:t>::</w:t>
+            </w:r>
+            <w:r>
+              <w:rPr>
+                <w:color w:val="FF8080"/>
+              </w:rPr>
+              <w:t>string</w:t>
+            </w:r>
+            <w:r>
+              <w:rPr>
+                <w:color w:val="BEC0C2"/>
+              </w:rPr>
+              <w:t xml:space="preserve"> </w:t>
+            </w:r>
+          </w:p>
+          <w:p>
+            <w:pPr>
+              <w:pStyle w:val="PreformattedText"/>
+              <w:spacing w:before="0" w:after="0"/>
+              <w:ind w:start="0" w:end="0" w:hanging="0"/>
+              <w:rPr/>
+            </w:pPr>
+            <w:r>
+              <w:rPr/>
+            </w:r>
+          </w:p>
+        </w:tc>
+        <w:tc>
+          <w:tcPr>
+            <w:tcW w:w="5850" w:type="dxa"/>
+            <w:tcBorders>
+              <w:start w:val="single" w:sz="2" w:space="0" w:color="000000"/>
+              <w:bottom w:val="single" w:sz="2" w:space="0" w:color="000000"/>
+              <w:insideH w:val="single" w:sz="2" w:space="0" w:color="000000"/>
+            </w:tcBorders>
+            <w:shd w:fill="auto" w:val="clear"/>
+            <w:tcMar>
+              <w:start w:w="54" w:type="dxa"/>
+            </w:tcMar>
+          </w:tcPr>
+          <w:p>
+            <w:pPr>
+              <w:pStyle w:val="PreformattedText"/>
+              <w:spacing w:before="0" w:after="0"/>
+              <w:ind w:start="0" w:end="0" w:hanging="0"/>
+              <w:rPr/>
+            </w:pPr>
+            <w:r>
+              <w:rPr>
+                <w:b/>
+              </w:rPr>
+              <w:t>GetCpuUsage</w:t>
+            </w:r>
+            <w:r>
+              <w:rPr>
+                <w:color w:val="D6BB9A"/>
+              </w:rPr>
+              <w:t>()</w:t>
+            </w:r>
+          </w:p>
+        </w:tc>
+        <w:tc>
+          <w:tcPr>
+            <w:tcW w:w="6840" w:type="dxa"/>
+            <w:tcBorders>
+              <w:start w:val="single" w:sz="2" w:space="0" w:color="000000"/>
+              <w:bottom w:val="single" w:sz="2" w:space="0" w:color="000000"/>
+              <w:end w:val="single" w:sz="2" w:space="0" w:color="000000"/>
+              <w:insideH w:val="single" w:sz="2" w:space="0" w:color="000000"/>
+              <w:insideV w:val="single" w:sz="2" w:space="0" w:color="000000"/>
+            </w:tcBorders>
+            <w:shd w:fill="auto" w:val="clear"/>
+            <w:tcMar>
+              <w:start w:w="54" w:type="dxa"/>
+            </w:tcMar>
+          </w:tcPr>
+          <w:p>
+            <w:pPr>
+              <w:pStyle w:val="TableContents"/>
+              <w:rPr/>
+            </w:pPr>
+            <w:r>
+              <w:rPr/>
+              <w:t>return % cpu usage</w:t>
+            </w:r>
+          </w:p>
+        </w:tc>
+      </w:tr>
+      <w:tr>
+        <w:trPr>
+          <w:trHeight w:val="1098" w:hRule="atLeast"/>
+        </w:trPr>
+        <w:tc>
+          <w:tcPr>
+            <w:tcW w:w="2160" w:type="dxa"/>
+            <w:tcBorders>
+              <w:start w:val="single" w:sz="2" w:space="0" w:color="000000"/>
+              <w:bottom w:val="single" w:sz="2" w:space="0" w:color="000000"/>
+              <w:insideH w:val="single" w:sz="2" w:space="0" w:color="000000"/>
+            </w:tcBorders>
+            <w:shd w:fill="auto" w:val="clear"/>
+            <w:tcMar>
+              <w:start w:w="54" w:type="dxa"/>
+            </w:tcMar>
+          </w:tcPr>
+          <w:p>
+            <w:pPr>
+              <w:pStyle w:val="PreformattedText"/>
+              <w:spacing w:before="0" w:after="0"/>
+              <w:ind w:start="0" w:end="0" w:hanging="0"/>
+              <w:rPr/>
+            </w:pPr>
+            <w:r>
+              <w:rPr>
+                <w:color w:val="FF8080"/>
+              </w:rPr>
+              <w:t>std</w:t>
+            </w:r>
+            <w:r>
+              <w:rPr>
+                <w:color w:val="D6BB9A"/>
+              </w:rPr>
+              <w:t>::</w:t>
+            </w:r>
+            <w:r>
+              <w:rPr>
+                <w:color w:val="FF8080"/>
+              </w:rPr>
+              <w:t>string</w:t>
+            </w:r>
+            <w:r>
+              <w:rPr>
+                <w:color w:val="BEC0C2"/>
+              </w:rPr>
+              <w:t xml:space="preserve"> </w:t>
+            </w:r>
+          </w:p>
+          <w:p>
+            <w:pPr>
+              <w:pStyle w:val="PreformattedText"/>
+              <w:spacing w:before="0" w:after="0"/>
+              <w:ind w:start="0" w:end="0" w:hanging="0"/>
+              <w:rPr/>
+            </w:pPr>
+            <w:r>
+              <w:rPr/>
+            </w:r>
+          </w:p>
+        </w:tc>
+        <w:tc>
+          <w:tcPr>
+            <w:tcW w:w="5850" w:type="dxa"/>
+            <w:tcBorders>
+              <w:start w:val="single" w:sz="2" w:space="0" w:color="000000"/>
+              <w:bottom w:val="single" w:sz="2" w:space="0" w:color="000000"/>
+              <w:insideH w:val="single" w:sz="2" w:space="0" w:color="000000"/>
+            </w:tcBorders>
+            <w:shd w:fill="auto" w:val="clear"/>
+            <w:tcMar>
+              <w:start w:w="54" w:type="dxa"/>
+            </w:tcMar>
+          </w:tcPr>
+          <w:p>
+            <w:pPr>
+              <w:pStyle w:val="PreformattedText"/>
+              <w:spacing w:before="0" w:after="0"/>
+              <w:ind w:start="0" w:end="0" w:hanging="0"/>
+              <w:rPr/>
+            </w:pPr>
+            <w:r>
+              <w:rPr>
+                <w:b/>
+              </w:rPr>
+              <w:t>GetRamUsage</w:t>
+            </w:r>
+            <w:r>
+              <w:rPr>
+                <w:color w:val="D6BB9A"/>
+              </w:rPr>
+              <w:t>()</w:t>
+            </w:r>
+          </w:p>
+        </w:tc>
+        <w:tc>
+          <w:tcPr>
+            <w:tcW w:w="6840" w:type="dxa"/>
+            <w:tcBorders>
+              <w:start w:val="single" w:sz="2" w:space="0" w:color="000000"/>
+              <w:bottom w:val="single" w:sz="2" w:space="0" w:color="000000"/>
+              <w:end w:val="single" w:sz="2" w:space="0" w:color="000000"/>
+              <w:insideH w:val="single" w:sz="2" w:space="0" w:color="000000"/>
+              <w:insideV w:val="single" w:sz="2" w:space="0" w:color="000000"/>
+            </w:tcBorders>
+            <w:shd w:fill="auto" w:val="clear"/>
+            <w:tcMar>
+              <w:start w:w="54" w:type="dxa"/>
+            </w:tcMar>
+          </w:tcPr>
+          <w:p>
+            <w:pPr>
+              <w:pStyle w:val="TableContents"/>
+              <w:rPr/>
+            </w:pPr>
+            <w:r>
+              <w:rPr/>
+              <w:t>return % ram usage</w:t>
+            </w:r>
+          </w:p>
+        </w:tc>
+      </w:tr>
+      <w:tr>
+        <w:trPr>
+          <w:trHeight w:val="1098" w:hRule="atLeast"/>
+        </w:trPr>
+        <w:tc>
+          <w:tcPr>
+            <w:tcW w:w="2160" w:type="dxa"/>
+            <w:tcBorders>
+              <w:start w:val="single" w:sz="2" w:space="0" w:color="000000"/>
+              <w:bottom w:val="single" w:sz="2" w:space="0" w:color="000000"/>
+              <w:insideH w:val="single" w:sz="2" w:space="0" w:color="000000"/>
+            </w:tcBorders>
+            <w:shd w:fill="auto" w:val="clear"/>
+            <w:tcMar>
+              <w:start w:w="54" w:type="dxa"/>
+            </w:tcMar>
+          </w:tcPr>
+          <w:p>
+            <w:pPr>
+              <w:pStyle w:val="PreformattedText"/>
+              <w:spacing w:before="0" w:after="0"/>
+              <w:ind w:start="0" w:end="0" w:hanging="0"/>
+              <w:rPr/>
+            </w:pPr>
+            <w:r>
+              <w:rPr>
+                <w:color w:val="FF8080"/>
+              </w:rPr>
+              <w:t>std</w:t>
+            </w:r>
+            <w:r>
+              <w:rPr>
+                <w:color w:val="D6BB9A"/>
+              </w:rPr>
+              <w:t>::</w:t>
+            </w:r>
+            <w:r>
+              <w:rPr>
+                <w:color w:val="FF8080"/>
+              </w:rPr>
+              <w:t>string</w:t>
+            </w:r>
+            <w:r>
+              <w:rPr>
+                <w:color w:val="BEC0C2"/>
+              </w:rPr>
+              <w:t xml:space="preserve"> </w:t>
+            </w:r>
+          </w:p>
+          <w:p>
+            <w:pPr>
+              <w:pStyle w:val="PreformattedText"/>
+              <w:spacing w:before="0" w:after="0"/>
+              <w:ind w:start="0" w:end="0" w:hanging="0"/>
+              <w:rPr/>
+            </w:pPr>
+            <w:r>
+              <w:rPr/>
+            </w:r>
+          </w:p>
+        </w:tc>
+        <w:tc>
+          <w:tcPr>
+            <w:tcW w:w="5850" w:type="dxa"/>
+            <w:tcBorders>
+              <w:start w:val="single" w:sz="2" w:space="0" w:color="000000"/>
+              <w:bottom w:val="single" w:sz="2" w:space="0" w:color="000000"/>
+              <w:insideH w:val="single" w:sz="2" w:space="0" w:color="000000"/>
+            </w:tcBorders>
+            <w:shd w:fill="auto" w:val="clear"/>
+            <w:tcMar>
+              <w:start w:w="54" w:type="dxa"/>
+            </w:tcMar>
+          </w:tcPr>
+          <w:p>
+            <w:pPr>
+              <w:pStyle w:val="PreformattedText"/>
+              <w:spacing w:before="0" w:after="0"/>
+              <w:ind w:start="0" w:end="0" w:hanging="0"/>
+              <w:rPr/>
+            </w:pPr>
+            <w:r>
+              <w:rPr>
+                <w:b/>
+              </w:rPr>
+              <w:t>GetDiskUsage</w:t>
+            </w:r>
+            <w:r>
+              <w:rPr>
+                <w:color w:val="D6BB9A"/>
+              </w:rPr>
+              <w:t>()</w:t>
+            </w:r>
+          </w:p>
+        </w:tc>
+        <w:tc>
+          <w:tcPr>
+            <w:tcW w:w="6840" w:type="dxa"/>
+            <w:tcBorders>
+              <w:start w:val="single" w:sz="2" w:space="0" w:color="000000"/>
+              <w:bottom w:val="single" w:sz="2" w:space="0" w:color="000000"/>
+              <w:end w:val="single" w:sz="2" w:space="0" w:color="000000"/>
+              <w:insideH w:val="single" w:sz="2" w:space="0" w:color="000000"/>
+              <w:insideV w:val="single" w:sz="2" w:space="0" w:color="000000"/>
+            </w:tcBorders>
+            <w:shd w:fill="auto" w:val="clear"/>
+            <w:tcMar>
+              <w:start w:w="54" w:type="dxa"/>
+            </w:tcMar>
+          </w:tcPr>
+          <w:p>
+            <w:pPr>
+              <w:pStyle w:val="TableContents"/>
+              <w:rPr/>
+            </w:pPr>
+            <w:r>
+              <w:rPr/>
+              <w:t>return % disk usage</w:t>
+            </w:r>
+          </w:p>
+        </w:tc>
+      </w:tr>
+      <w:tr>
+        <w:trPr>
+          <w:trHeight w:val="1098" w:hRule="atLeast"/>
+        </w:trPr>
+        <w:tc>
+          <w:tcPr>
+            <w:tcW w:w="2160" w:type="dxa"/>
+            <w:tcBorders>
+              <w:start w:val="single" w:sz="2" w:space="0" w:color="000000"/>
+              <w:bottom w:val="single" w:sz="2" w:space="0" w:color="000000"/>
+              <w:insideH w:val="single" w:sz="2" w:space="0" w:color="000000"/>
+            </w:tcBorders>
+            <w:shd w:fill="auto" w:val="clear"/>
+            <w:tcMar>
+              <w:start w:w="54" w:type="dxa"/>
+            </w:tcMar>
+          </w:tcPr>
+          <w:p>
+            <w:pPr>
+              <w:pStyle w:val="PreformattedText"/>
+              <w:spacing w:before="0" w:after="0"/>
+              <w:ind w:start="0" w:end="0" w:hanging="0"/>
+              <w:rPr/>
+            </w:pPr>
+            <w:r>
+              <w:rPr>
+                <w:color w:val="BEC0C2"/>
+              </w:rPr>
+              <w:t xml:space="preserve"> </w:t>
+            </w:r>
+          </w:p>
+          <w:p>
+            <w:pPr>
+              <w:pStyle w:val="PreformattedText"/>
+              <w:spacing w:before="0" w:after="0"/>
+              <w:ind w:start="0" w:end="0" w:hanging="0"/>
+              <w:rPr/>
+            </w:pPr>
+            <w:r>
+              <w:rPr/>
+            </w:r>
+          </w:p>
+        </w:tc>
+        <w:tc>
+          <w:tcPr>
+            <w:tcW w:w="5850" w:type="dxa"/>
+            <w:tcBorders>
+              <w:start w:val="single" w:sz="2" w:space="0" w:color="000000"/>
+              <w:bottom w:val="single" w:sz="2" w:space="0" w:color="000000"/>
+              <w:insideH w:val="single" w:sz="2" w:space="0" w:color="000000"/>
+            </w:tcBorders>
+            <w:shd w:fill="auto" w:val="clear"/>
+            <w:tcMar>
+              <w:start w:w="54" w:type="dxa"/>
+            </w:tcMar>
+          </w:tcPr>
+          <w:p>
+            <w:pPr>
+              <w:pStyle w:val="PreformattedText"/>
+              <w:spacing w:before="0" w:after="0"/>
+              <w:ind w:start="0" w:end="0" w:hanging="0"/>
+              <w:rPr>
+                <w:b/>
+              </w:rPr>
+            </w:pPr>
+            <w:r>
+              <w:rPr/>
+            </w:r>
+          </w:p>
+        </w:tc>
+        <w:tc>
+          <w:tcPr>
+            <w:tcW w:w="6840" w:type="dxa"/>
+            <w:tcBorders>
+              <w:start w:val="single" w:sz="2" w:space="0" w:color="000000"/>
+              <w:bottom w:val="single" w:sz="2" w:space="0" w:color="000000"/>
+              <w:end w:val="single" w:sz="2" w:space="0" w:color="000000"/>
+              <w:insideH w:val="single" w:sz="2" w:space="0" w:color="000000"/>
+              <w:insideV w:val="single" w:sz="2" w:space="0" w:color="000000"/>
+            </w:tcBorders>
+            <w:shd w:fill="auto" w:val="clear"/>
+            <w:tcMar>
+              <w:start w:w="54" w:type="dxa"/>
+            </w:tcMar>
+          </w:tcPr>
+          <w:p>
+            <w:pPr>
+              <w:pStyle w:val="TableContents"/>
+              <w:rPr/>
+            </w:pPr>
+            <w:r>
+              <w:rPr/>
+            </w:r>
+          </w:p>
+        </w:tc>
+      </w:tr>
+    </w:tbl>
+    <w:p>
+      <w:pPr>
+        <w:pStyle w:val="Normal"/>
+        <w:rPr/>
+      </w:pPr>
+      <w:r>
+        <w:rPr/>
+      </w:r>
+    </w:p>
     <w:sectPr>
       <w:type w:val="nextPage"/>
-      <w:pgSz w:w="11906" w:h="16838"/>
+      <w:pgSz w:w="16834" w:h="23818"/>
       <w:pgMar w:left="1134" w:right="1134" w:header="0" w:top="1134" w:footer="0" w:bottom="1134" w:gutter="0"/>
       <w:pgNumType w:fmt="decimal"/>
       <w:formProt w:val="false"/>
